--- a/叮叮约车工作明细记录.docx
+++ b/叮叮约车工作明细记录.docx
@@ -274,7 +274,7 @@
     <w:p>
       <w:pPr>
         <w:rPr>
-          <w:rFonts w:ascii="Century Schoolbook" w:hAnsi="Century Schoolbook" w:hint="eastAsia"/>
+          <w:rFonts w:ascii="Century Schoolbook" w:hAnsi="Century Schoolbook"/>
         </w:rPr>
       </w:pPr>
     </w:p>
@@ -282,138 +282,129 @@
       <w:pPr>
         <w:pageBreakBefore/>
         <w:rPr>
-          <w:rFonts w:ascii="Century Schoolbook" w:hAnsi="Century Schoolbook" w:hint="eastAsia"/>
+          <w:rFonts w:ascii="Century Schoolbook" w:hAnsi="Century Schoolbook"/>
         </w:rPr>
       </w:pPr>
     </w:p>
     <w:p>
       <w:pPr>
         <w:pStyle w:val="Tip1"/>
+      </w:pPr>
+      <w:r>
         <w:rPr>
           <w:rFonts w:hint="eastAsia"/>
         </w:rPr>
-      </w:pPr>
+        <w:t xml:space="preserve">2 </w:t>
+      </w:r>
       <w:r>
         <w:rPr>
           <w:rFonts w:hint="eastAsia"/>
         </w:rPr>
-        <w:t xml:space="preserve">2 </w:t>
-      </w:r>
+        <w:t>项目启动顺序</w:t>
+      </w:r>
+    </w:p>
+    <w:p>
+      <w:pPr>
+        <w:pStyle w:val="Tip2"/>
+      </w:pPr>
       <w:r>
         <w:rPr>
           <w:rFonts w:hint="eastAsia"/>
         </w:rPr>
-        <w:t>项目启动顺序</w:t>
-      </w:r>
+        <w:t xml:space="preserve">2.1 </w:t>
+      </w:r>
+      <w:r>
+        <w:rPr>
+          <w:rFonts w:hint="eastAsia"/>
+        </w:rPr>
+        <w:t>appService</w:t>
+      </w:r>
+      <w:r>
+        <w:rPr>
+          <w:rFonts w:hint="eastAsia"/>
+        </w:rPr>
+        <w:t>源码组启动顺序</w:t>
+      </w:r>
+    </w:p>
+    <w:p>
+      <w:pPr>
+        <w:rPr>
+          <w:rFonts w:ascii="Century Schoolbook" w:hAnsi="Century Schoolbook"/>
+        </w:rPr>
+      </w:pPr>
+      <w:r>
+        <w:rPr>
+          <w:rFonts w:ascii="Century Schoolbook" w:hAnsi="Century Schoolbook"/>
+        </w:rPr>
+        <w:t>dingding-common-core</w:t>
+      </w:r>
+    </w:p>
+    <w:p>
+      <w:pPr>
+        <w:rPr>
+          <w:rFonts w:ascii="Century Schoolbook" w:hAnsi="Century Schoolbook"/>
+        </w:rPr>
+      </w:pPr>
+      <w:r>
+        <w:rPr>
+          <w:rFonts w:ascii="Century Schoolbook" w:hAnsi="Century Schoolbook" w:hint="eastAsia"/>
+        </w:rPr>
+        <w:tab/>
+      </w:r>
+      <w:r>
+        <w:rPr>
+          <w:rFonts w:ascii="Century Schoolbook" w:hAnsi="Century Schoolbook"/>
+        </w:rPr>
+        <w:t>dingding-facade-order</w:t>
+      </w:r>
+    </w:p>
+    <w:p>
+      <w:pPr>
+        <w:rPr>
+          <w:rFonts w:ascii="Century Schoolbook" w:hAnsi="Century Schoolbook"/>
+        </w:rPr>
+      </w:pPr>
+    </w:p>
+    <w:p>
+      <w:pPr>
+        <w:rPr>
+          <w:rFonts w:ascii="Century Schoolbook" w:hAnsi="Century Schoolbook"/>
+        </w:rPr>
+      </w:pPr>
     </w:p>
     <w:p>
       <w:pPr>
         <w:pStyle w:val="Tip2"/>
+      </w:pPr>
+      <w:r>
         <w:rPr>
           <w:rFonts w:hint="eastAsia"/>
         </w:rPr>
-      </w:pPr>
+        <w:t xml:space="preserve">2.2 </w:t>
+      </w:r>
       <w:r>
         <w:rPr>
           <w:rFonts w:hint="eastAsia"/>
         </w:rPr>
-        <w:t xml:space="preserve">2.1 </w:t>
+        <w:t>dingdingService</w:t>
       </w:r>
       <w:r>
         <w:rPr>
           <w:rFonts w:hint="eastAsia"/>
         </w:rPr>
-        <w:t>appService</w:t>
+        <w:t>源码组启动顺序</w:t>
       </w:r>
       <w:r>
         <w:rPr>
           <w:rFonts w:hint="eastAsia"/>
         </w:rPr>
-        <w:t>源码组启动顺序</w:t>
-      </w:r>
-    </w:p>
-    <w:p>
-      <w:pPr>
-        <w:rPr>
-          <w:rFonts w:ascii="Century Schoolbook" w:hAnsi="Century Schoolbook" w:hint="eastAsia"/>
-        </w:rPr>
-      </w:pPr>
-      <w:r>
-        <w:rPr>
-          <w:rFonts w:ascii="Century Schoolbook" w:hAnsi="Century Schoolbook"/>
-        </w:rPr>
-        <w:t>dingding-common-core</w:t>
-      </w:r>
-    </w:p>
-    <w:p>
-      <w:pPr>
-        <w:rPr>
-          <w:rFonts w:ascii="Century Schoolbook" w:hAnsi="Century Schoolbook" w:hint="eastAsia"/>
-        </w:rPr>
-      </w:pPr>
-      <w:r>
-        <w:rPr>
-          <w:rFonts w:ascii="Century Schoolbook" w:hAnsi="Century Schoolbook" w:hint="eastAsia"/>
-        </w:rPr>
-        <w:tab/>
-      </w:r>
-      <w:r>
-        <w:rPr>
-          <w:rFonts w:ascii="Century Schoolbook" w:hAnsi="Century Schoolbook"/>
-        </w:rPr>
-        <w:t>dingding-facade-order</w:t>
-      </w:r>
-    </w:p>
-    <w:p>
-      <w:pPr>
-        <w:rPr>
-          <w:rFonts w:ascii="Century Schoolbook" w:hAnsi="Century Schoolbook" w:hint="eastAsia"/>
-        </w:rPr>
-      </w:pPr>
-    </w:p>
-    <w:p>
-      <w:pPr>
-        <w:rPr>
-          <w:rFonts w:ascii="Century Schoolbook" w:hAnsi="Century Schoolbook" w:hint="eastAsia"/>
-        </w:rPr>
-      </w:pPr>
-    </w:p>
-    <w:p>
-      <w:pPr>
-        <w:pStyle w:val="Tip2"/>
-        <w:rPr>
-          <w:rFonts w:hint="eastAsia"/>
-        </w:rPr>
-      </w:pPr>
-      <w:r>
-        <w:rPr>
-          <w:rFonts w:hint="eastAsia"/>
-        </w:rPr>
-        <w:t xml:space="preserve">2.2 </w:t>
-      </w:r>
-      <w:r>
-        <w:rPr>
-          <w:rFonts w:hint="eastAsia"/>
-        </w:rPr>
-        <w:t>dingdingService</w:t>
-      </w:r>
-      <w:r>
-        <w:rPr>
-          <w:rFonts w:hint="eastAsia"/>
-        </w:rPr>
-        <w:t>源码组启动顺序</w:t>
-      </w:r>
-      <w:r>
-        <w:rPr>
-          <w:rFonts w:hint="eastAsia"/>
-        </w:rPr>
         <w:t xml:space="preserve"> </w:t>
       </w:r>
     </w:p>
     <w:p>
       <w:pPr>
         <w:rPr>
-          <w:rFonts w:ascii="Century Schoolbook" w:hAnsi="Century Schoolbook" w:hint="eastAsia"/>
+          <w:rFonts w:ascii="Century Schoolbook" w:hAnsi="Century Schoolbook"/>
         </w:rPr>
       </w:pPr>
       <w:r>
@@ -620,7 +611,7 @@
     <w:p>
       <w:pPr>
         <w:rPr>
-          <w:rFonts w:ascii="Century Schoolbook" w:hAnsi="Century Schoolbook" w:hint="eastAsia"/>
+          <w:rFonts w:ascii="Century Schoolbook" w:hAnsi="Century Schoolbook"/>
         </w:rPr>
       </w:pPr>
       <w:r>
@@ -687,394 +678,391 @@
     <w:p>
       <w:pPr>
         <w:rPr>
-          <w:rFonts w:ascii="Century Schoolbook" w:hAnsi="Century Schoolbook" w:hint="eastAsia"/>
-        </w:rPr>
-      </w:pPr>
-    </w:p>
-    <w:p>
-      <w:pPr>
-        <w:rPr>
-          <w:rFonts w:ascii="Century Schoolbook" w:hAnsi="Century Schoolbook" w:hint="eastAsia"/>
-        </w:rPr>
-      </w:pPr>
-    </w:p>
-    <w:p>
-      <w:pPr>
-        <w:rPr>
-          <w:rFonts w:ascii="Century Schoolbook" w:hAnsi="Century Schoolbook" w:hint="eastAsia"/>
-        </w:rPr>
-      </w:pPr>
-    </w:p>
-    <w:p>
-      <w:pPr>
-        <w:rPr>
-          <w:rFonts w:ascii="Century Schoolbook" w:hAnsi="Century Schoolbook" w:hint="eastAsia"/>
-        </w:rPr>
-      </w:pPr>
-    </w:p>
-    <w:p>
-      <w:pPr>
-        <w:rPr>
-          <w:rFonts w:ascii="Century Schoolbook" w:hAnsi="Century Schoolbook" w:hint="eastAsia"/>
-        </w:rPr>
-      </w:pPr>
-    </w:p>
-    <w:p>
-      <w:pPr>
-        <w:rPr>
-          <w:rFonts w:ascii="Century Schoolbook" w:hAnsi="Century Schoolbook" w:hint="eastAsia"/>
-        </w:rPr>
-      </w:pPr>
-    </w:p>
-    <w:p>
-      <w:pPr>
-        <w:rPr>
-          <w:rFonts w:ascii="Century Schoolbook" w:hAnsi="Century Schoolbook" w:hint="eastAsia"/>
-        </w:rPr>
-      </w:pPr>
-    </w:p>
-    <w:p>
-      <w:pPr>
-        <w:rPr>
-          <w:rFonts w:ascii="Century Schoolbook" w:hAnsi="Century Schoolbook" w:hint="eastAsia"/>
-        </w:rPr>
-      </w:pPr>
-    </w:p>
-    <w:p>
-      <w:pPr>
-        <w:rPr>
-          <w:rFonts w:ascii="Century Schoolbook" w:hAnsi="Century Schoolbook" w:hint="eastAsia"/>
-        </w:rPr>
-      </w:pPr>
-    </w:p>
-    <w:p>
-      <w:pPr>
-        <w:rPr>
-          <w:rFonts w:ascii="Century Schoolbook" w:hAnsi="Century Schoolbook" w:hint="eastAsia"/>
-        </w:rPr>
-      </w:pPr>
-    </w:p>
-    <w:p>
-      <w:pPr>
-        <w:rPr>
-          <w:rFonts w:ascii="Century Schoolbook" w:hAnsi="Century Schoolbook" w:hint="eastAsia"/>
-        </w:rPr>
-      </w:pPr>
-    </w:p>
-    <w:p>
-      <w:pPr>
-        <w:rPr>
-          <w:rFonts w:ascii="Century Schoolbook" w:hAnsi="Century Schoolbook" w:hint="eastAsia"/>
-        </w:rPr>
-      </w:pPr>
-    </w:p>
-    <w:p>
-      <w:pPr>
-        <w:rPr>
-          <w:rFonts w:ascii="Century Schoolbook" w:hAnsi="Century Schoolbook" w:hint="eastAsia"/>
-        </w:rPr>
-      </w:pPr>
-    </w:p>
-    <w:p>
-      <w:pPr>
-        <w:rPr>
-          <w:rFonts w:ascii="Century Schoolbook" w:hAnsi="Century Schoolbook" w:hint="eastAsia"/>
-        </w:rPr>
-      </w:pPr>
-    </w:p>
-    <w:p>
-      <w:pPr>
-        <w:rPr>
-          <w:rFonts w:ascii="Century Schoolbook" w:hAnsi="Century Schoolbook" w:hint="eastAsia"/>
-        </w:rPr>
-      </w:pPr>
-    </w:p>
-    <w:p>
-      <w:pPr>
-        <w:rPr>
-          <w:rFonts w:ascii="Century Schoolbook" w:hAnsi="Century Schoolbook" w:hint="eastAsia"/>
-        </w:rPr>
-      </w:pPr>
-    </w:p>
-    <w:p>
-      <w:pPr>
-        <w:rPr>
-          <w:rFonts w:ascii="Century Schoolbook" w:hAnsi="Century Schoolbook" w:hint="eastAsia"/>
-        </w:rPr>
-      </w:pPr>
-    </w:p>
-    <w:p>
-      <w:pPr>
-        <w:rPr>
-          <w:rFonts w:ascii="Century Schoolbook" w:hAnsi="Century Schoolbook" w:hint="eastAsia"/>
-        </w:rPr>
-      </w:pPr>
-    </w:p>
-    <w:p>
-      <w:pPr>
-        <w:rPr>
-          <w:rFonts w:ascii="Century Schoolbook" w:hAnsi="Century Schoolbook" w:hint="eastAsia"/>
-        </w:rPr>
-      </w:pPr>
-    </w:p>
-    <w:p>
-      <w:pPr>
-        <w:rPr>
-          <w:rFonts w:ascii="Century Schoolbook" w:hAnsi="Century Schoolbook" w:hint="eastAsia"/>
-        </w:rPr>
-      </w:pPr>
-    </w:p>
-    <w:p>
-      <w:pPr>
-        <w:rPr>
-          <w:rFonts w:ascii="Century Schoolbook" w:hAnsi="Century Schoolbook" w:hint="eastAsia"/>
-        </w:rPr>
-      </w:pPr>
-    </w:p>
-    <w:p>
-      <w:pPr>
-        <w:rPr>
-          <w:rFonts w:ascii="Century Schoolbook" w:hAnsi="Century Schoolbook" w:hint="eastAsia"/>
-        </w:rPr>
-      </w:pPr>
-    </w:p>
-    <w:p>
-      <w:pPr>
-        <w:rPr>
-          <w:rFonts w:ascii="Century Schoolbook" w:hAnsi="Century Schoolbook" w:hint="eastAsia"/>
-        </w:rPr>
-      </w:pPr>
-    </w:p>
-    <w:p>
-      <w:pPr>
-        <w:rPr>
-          <w:rFonts w:ascii="Century Schoolbook" w:hAnsi="Century Schoolbook" w:hint="eastAsia"/>
-        </w:rPr>
-      </w:pPr>
-    </w:p>
-    <w:p>
-      <w:pPr>
-        <w:rPr>
-          <w:rFonts w:ascii="Century Schoolbook" w:hAnsi="Century Schoolbook" w:hint="eastAsia"/>
-        </w:rPr>
-      </w:pPr>
-    </w:p>
-    <w:p>
-      <w:pPr>
-        <w:rPr>
-          <w:rFonts w:ascii="Century Schoolbook" w:hAnsi="Century Schoolbook" w:hint="eastAsia"/>
-        </w:rPr>
-      </w:pPr>
-    </w:p>
-    <w:p>
-      <w:pPr>
-        <w:rPr>
-          <w:rFonts w:ascii="Century Schoolbook" w:hAnsi="Century Schoolbook" w:hint="eastAsia"/>
-        </w:rPr>
-      </w:pPr>
-    </w:p>
-    <w:p>
-      <w:pPr>
-        <w:rPr>
-          <w:rFonts w:ascii="Century Schoolbook" w:hAnsi="Century Schoolbook" w:hint="eastAsia"/>
-        </w:rPr>
-      </w:pPr>
-    </w:p>
-    <w:p>
-      <w:pPr>
-        <w:rPr>
-          <w:rFonts w:ascii="Century Schoolbook" w:hAnsi="Century Schoolbook" w:hint="eastAsia"/>
-        </w:rPr>
-      </w:pPr>
-    </w:p>
-    <w:p>
-      <w:pPr>
-        <w:rPr>
-          <w:rFonts w:ascii="Century Schoolbook" w:hAnsi="Century Schoolbook" w:hint="eastAsia"/>
-        </w:rPr>
-      </w:pPr>
-    </w:p>
-    <w:p>
-      <w:pPr>
-        <w:rPr>
-          <w:rFonts w:ascii="Century Schoolbook" w:hAnsi="Century Schoolbook" w:hint="eastAsia"/>
-        </w:rPr>
-      </w:pPr>
-    </w:p>
-    <w:p>
-      <w:pPr>
-        <w:rPr>
-          <w:rFonts w:ascii="Century Schoolbook" w:hAnsi="Century Schoolbook" w:hint="eastAsia"/>
-        </w:rPr>
-      </w:pPr>
-    </w:p>
-    <w:p>
-      <w:pPr>
-        <w:rPr>
-          <w:rFonts w:ascii="Century Schoolbook" w:hAnsi="Century Schoolbook" w:hint="eastAsia"/>
-        </w:rPr>
-      </w:pPr>
-    </w:p>
-    <w:p>
-      <w:pPr>
-        <w:rPr>
-          <w:rFonts w:ascii="Century Schoolbook" w:hAnsi="Century Schoolbook" w:hint="eastAsia"/>
-        </w:rPr>
-      </w:pPr>
-    </w:p>
-    <w:p>
-      <w:pPr>
-        <w:rPr>
-          <w:rFonts w:ascii="Century Schoolbook" w:hAnsi="Century Schoolbook" w:hint="eastAsia"/>
-        </w:rPr>
-      </w:pPr>
-    </w:p>
-    <w:p>
-      <w:pPr>
-        <w:rPr>
-          <w:rFonts w:ascii="Century Schoolbook" w:hAnsi="Century Schoolbook" w:hint="eastAsia"/>
-        </w:rPr>
-      </w:pPr>
-    </w:p>
-    <w:p>
-      <w:pPr>
-        <w:rPr>
-          <w:rFonts w:ascii="Century Schoolbook" w:hAnsi="Century Schoolbook" w:hint="eastAsia"/>
-        </w:rPr>
-      </w:pPr>
-    </w:p>
-    <w:p>
-      <w:pPr>
-        <w:rPr>
-          <w:rFonts w:ascii="Century Schoolbook" w:hAnsi="Century Schoolbook" w:hint="eastAsia"/>
-        </w:rPr>
-      </w:pPr>
-    </w:p>
-    <w:p>
-      <w:pPr>
-        <w:rPr>
-          <w:rFonts w:ascii="Century Schoolbook" w:hAnsi="Century Schoolbook" w:hint="eastAsia"/>
-        </w:rPr>
-      </w:pPr>
-    </w:p>
-    <w:p>
-      <w:pPr>
-        <w:rPr>
-          <w:rFonts w:ascii="Century Schoolbook" w:hAnsi="Century Schoolbook" w:hint="eastAsia"/>
-        </w:rPr>
-      </w:pPr>
-    </w:p>
-    <w:p>
-      <w:pPr>
-        <w:rPr>
-          <w:rFonts w:ascii="Century Schoolbook" w:hAnsi="Century Schoolbook" w:hint="eastAsia"/>
-        </w:rPr>
-      </w:pPr>
-    </w:p>
-    <w:p>
-      <w:pPr>
-        <w:rPr>
-          <w:rFonts w:ascii="Century Schoolbook" w:hAnsi="Century Schoolbook" w:hint="eastAsia"/>
-        </w:rPr>
-      </w:pPr>
-    </w:p>
-    <w:p>
-      <w:pPr>
-        <w:rPr>
-          <w:rFonts w:ascii="Century Schoolbook" w:hAnsi="Century Schoolbook" w:hint="eastAsia"/>
-        </w:rPr>
-      </w:pPr>
-    </w:p>
-    <w:p>
-      <w:pPr>
-        <w:rPr>
-          <w:rFonts w:ascii="Century Schoolbook" w:hAnsi="Century Schoolbook" w:hint="eastAsia"/>
-        </w:rPr>
-      </w:pPr>
-    </w:p>
-    <w:p>
-      <w:pPr>
-        <w:rPr>
-          <w:rFonts w:ascii="Century Schoolbook" w:hAnsi="Century Schoolbook" w:hint="eastAsia"/>
-        </w:rPr>
-      </w:pPr>
-    </w:p>
-    <w:p>
-      <w:pPr>
-        <w:rPr>
-          <w:rFonts w:ascii="Century Schoolbook" w:hAnsi="Century Schoolbook" w:hint="eastAsia"/>
-        </w:rPr>
-      </w:pPr>
-    </w:p>
-    <w:p>
-      <w:pPr>
-        <w:rPr>
-          <w:rFonts w:ascii="Century Schoolbook" w:hAnsi="Century Schoolbook" w:hint="eastAsia"/>
-        </w:rPr>
-      </w:pPr>
-    </w:p>
-    <w:p>
-      <w:pPr>
-        <w:rPr>
-          <w:rFonts w:ascii="Century Schoolbook" w:hAnsi="Century Schoolbook" w:hint="eastAsia"/>
-        </w:rPr>
-      </w:pPr>
-    </w:p>
-    <w:p>
-      <w:pPr>
-        <w:rPr>
-          <w:rFonts w:ascii="Century Schoolbook" w:hAnsi="Century Schoolbook" w:hint="eastAsia"/>
-        </w:rPr>
-      </w:pPr>
-    </w:p>
-    <w:p>
-      <w:pPr>
-        <w:rPr>
-          <w:rFonts w:ascii="Century Schoolbook" w:hAnsi="Century Schoolbook" w:hint="eastAsia"/>
-        </w:rPr>
-      </w:pPr>
-    </w:p>
-    <w:p>
-      <w:pPr>
-        <w:rPr>
-          <w:rFonts w:ascii="Century Schoolbook" w:hAnsi="Century Schoolbook" w:hint="eastAsia"/>
-        </w:rPr>
-      </w:pPr>
-    </w:p>
-    <w:p>
-      <w:pPr>
-        <w:rPr>
-          <w:rFonts w:ascii="Century Schoolbook" w:hAnsi="Century Schoolbook" w:hint="eastAsia"/>
-        </w:rPr>
-      </w:pPr>
-    </w:p>
-    <w:p>
-      <w:pPr>
-        <w:rPr>
-          <w:rFonts w:ascii="Century Schoolbook" w:hAnsi="Century Schoolbook" w:hint="eastAsia"/>
-        </w:rPr>
-      </w:pPr>
-    </w:p>
-    <w:p>
-      <w:pPr>
-        <w:rPr>
-          <w:rFonts w:ascii="Century Schoolbook" w:hAnsi="Century Schoolbook" w:hint="eastAsia"/>
-        </w:rPr>
-      </w:pPr>
-    </w:p>
-    <w:p>
-      <w:pPr>
-        <w:rPr>
-          <w:rFonts w:ascii="Century Schoolbook" w:hAnsi="Century Schoolbook" w:hint="eastAsia"/>
+          <w:rFonts w:ascii="Century Schoolbook" w:hAnsi="Century Schoolbook"/>
+        </w:rPr>
+      </w:pPr>
+    </w:p>
+    <w:p>
+      <w:pPr>
+        <w:rPr>
+          <w:rFonts w:ascii="Century Schoolbook" w:hAnsi="Century Schoolbook"/>
+        </w:rPr>
+      </w:pPr>
+    </w:p>
+    <w:p>
+      <w:pPr>
+        <w:rPr>
+          <w:rFonts w:ascii="Century Schoolbook" w:hAnsi="Century Schoolbook"/>
+        </w:rPr>
+      </w:pPr>
+    </w:p>
+    <w:p>
+      <w:pPr>
+        <w:rPr>
+          <w:rFonts w:ascii="Century Schoolbook" w:hAnsi="Century Schoolbook"/>
+        </w:rPr>
+      </w:pPr>
+    </w:p>
+    <w:p>
+      <w:pPr>
+        <w:rPr>
+          <w:rFonts w:ascii="Century Schoolbook" w:hAnsi="Century Schoolbook"/>
+        </w:rPr>
+      </w:pPr>
+    </w:p>
+    <w:p>
+      <w:pPr>
+        <w:rPr>
+          <w:rFonts w:ascii="Century Schoolbook" w:hAnsi="Century Schoolbook"/>
+        </w:rPr>
+      </w:pPr>
+    </w:p>
+    <w:p>
+      <w:pPr>
+        <w:rPr>
+          <w:rFonts w:ascii="Century Schoolbook" w:hAnsi="Century Schoolbook"/>
+        </w:rPr>
+      </w:pPr>
+    </w:p>
+    <w:p>
+      <w:pPr>
+        <w:rPr>
+          <w:rFonts w:ascii="Century Schoolbook" w:hAnsi="Century Schoolbook"/>
+        </w:rPr>
+      </w:pPr>
+    </w:p>
+    <w:p>
+      <w:pPr>
+        <w:rPr>
+          <w:rFonts w:ascii="Century Schoolbook" w:hAnsi="Century Schoolbook"/>
+        </w:rPr>
+      </w:pPr>
+    </w:p>
+    <w:p>
+      <w:pPr>
+        <w:rPr>
+          <w:rFonts w:ascii="Century Schoolbook" w:hAnsi="Century Schoolbook"/>
+        </w:rPr>
+      </w:pPr>
+    </w:p>
+    <w:p>
+      <w:pPr>
+        <w:rPr>
+          <w:rFonts w:ascii="Century Schoolbook" w:hAnsi="Century Schoolbook"/>
+        </w:rPr>
+      </w:pPr>
+    </w:p>
+    <w:p>
+      <w:pPr>
+        <w:rPr>
+          <w:rFonts w:ascii="Century Schoolbook" w:hAnsi="Century Schoolbook"/>
+        </w:rPr>
+      </w:pPr>
+    </w:p>
+    <w:p>
+      <w:pPr>
+        <w:rPr>
+          <w:rFonts w:ascii="Century Schoolbook" w:hAnsi="Century Schoolbook"/>
+        </w:rPr>
+      </w:pPr>
+    </w:p>
+    <w:p>
+      <w:pPr>
+        <w:rPr>
+          <w:rFonts w:ascii="Century Schoolbook" w:hAnsi="Century Schoolbook"/>
+        </w:rPr>
+      </w:pPr>
+    </w:p>
+    <w:p>
+      <w:pPr>
+        <w:rPr>
+          <w:rFonts w:ascii="Century Schoolbook" w:hAnsi="Century Schoolbook"/>
+        </w:rPr>
+      </w:pPr>
+    </w:p>
+    <w:p>
+      <w:pPr>
+        <w:rPr>
+          <w:rFonts w:ascii="Century Schoolbook" w:hAnsi="Century Schoolbook"/>
+        </w:rPr>
+      </w:pPr>
+    </w:p>
+    <w:p>
+      <w:pPr>
+        <w:rPr>
+          <w:rFonts w:ascii="Century Schoolbook" w:hAnsi="Century Schoolbook"/>
+        </w:rPr>
+      </w:pPr>
+    </w:p>
+    <w:p>
+      <w:pPr>
+        <w:rPr>
+          <w:rFonts w:ascii="Century Schoolbook" w:hAnsi="Century Schoolbook"/>
+        </w:rPr>
+      </w:pPr>
+    </w:p>
+    <w:p>
+      <w:pPr>
+        <w:rPr>
+          <w:rFonts w:ascii="Century Schoolbook" w:hAnsi="Century Schoolbook"/>
+        </w:rPr>
+      </w:pPr>
+    </w:p>
+    <w:p>
+      <w:pPr>
+        <w:rPr>
+          <w:rFonts w:ascii="Century Schoolbook" w:hAnsi="Century Schoolbook"/>
+        </w:rPr>
+      </w:pPr>
+    </w:p>
+    <w:p>
+      <w:pPr>
+        <w:rPr>
+          <w:rFonts w:ascii="Century Schoolbook" w:hAnsi="Century Schoolbook"/>
+        </w:rPr>
+      </w:pPr>
+    </w:p>
+    <w:p>
+      <w:pPr>
+        <w:rPr>
+          <w:rFonts w:ascii="Century Schoolbook" w:hAnsi="Century Schoolbook"/>
+        </w:rPr>
+      </w:pPr>
+    </w:p>
+    <w:p>
+      <w:pPr>
+        <w:rPr>
+          <w:rFonts w:ascii="Century Schoolbook" w:hAnsi="Century Schoolbook"/>
+        </w:rPr>
+      </w:pPr>
+    </w:p>
+    <w:p>
+      <w:pPr>
+        <w:rPr>
+          <w:rFonts w:ascii="Century Schoolbook" w:hAnsi="Century Schoolbook"/>
+        </w:rPr>
+      </w:pPr>
+    </w:p>
+    <w:p>
+      <w:pPr>
+        <w:rPr>
+          <w:rFonts w:ascii="Century Schoolbook" w:hAnsi="Century Schoolbook"/>
+        </w:rPr>
+      </w:pPr>
+    </w:p>
+    <w:p>
+      <w:pPr>
+        <w:rPr>
+          <w:rFonts w:ascii="Century Schoolbook" w:hAnsi="Century Schoolbook"/>
+        </w:rPr>
+      </w:pPr>
+    </w:p>
+    <w:p>
+      <w:pPr>
+        <w:rPr>
+          <w:rFonts w:ascii="Century Schoolbook" w:hAnsi="Century Schoolbook"/>
+        </w:rPr>
+      </w:pPr>
+    </w:p>
+    <w:p>
+      <w:pPr>
+        <w:rPr>
+          <w:rFonts w:ascii="Century Schoolbook" w:hAnsi="Century Schoolbook"/>
+        </w:rPr>
+      </w:pPr>
+    </w:p>
+    <w:p>
+      <w:pPr>
+        <w:rPr>
+          <w:rFonts w:ascii="Century Schoolbook" w:hAnsi="Century Schoolbook"/>
+        </w:rPr>
+      </w:pPr>
+    </w:p>
+    <w:p>
+      <w:pPr>
+        <w:rPr>
+          <w:rFonts w:ascii="Century Schoolbook" w:hAnsi="Century Schoolbook"/>
+        </w:rPr>
+      </w:pPr>
+    </w:p>
+    <w:p>
+      <w:pPr>
+        <w:rPr>
+          <w:rFonts w:ascii="Century Schoolbook" w:hAnsi="Century Schoolbook"/>
+        </w:rPr>
+      </w:pPr>
+    </w:p>
+    <w:p>
+      <w:pPr>
+        <w:rPr>
+          <w:rFonts w:ascii="Century Schoolbook" w:hAnsi="Century Schoolbook"/>
+        </w:rPr>
+      </w:pPr>
+    </w:p>
+    <w:p>
+      <w:pPr>
+        <w:rPr>
+          <w:rFonts w:ascii="Century Schoolbook" w:hAnsi="Century Schoolbook"/>
+        </w:rPr>
+      </w:pPr>
+    </w:p>
+    <w:p>
+      <w:pPr>
+        <w:rPr>
+          <w:rFonts w:ascii="Century Schoolbook" w:hAnsi="Century Schoolbook"/>
+        </w:rPr>
+      </w:pPr>
+    </w:p>
+    <w:p>
+      <w:pPr>
+        <w:rPr>
+          <w:rFonts w:ascii="Century Schoolbook" w:hAnsi="Century Schoolbook"/>
+        </w:rPr>
+      </w:pPr>
+    </w:p>
+    <w:p>
+      <w:pPr>
+        <w:rPr>
+          <w:rFonts w:ascii="Century Schoolbook" w:hAnsi="Century Schoolbook"/>
+        </w:rPr>
+      </w:pPr>
+    </w:p>
+    <w:p>
+      <w:pPr>
+        <w:rPr>
+          <w:rFonts w:ascii="Century Schoolbook" w:hAnsi="Century Schoolbook"/>
+        </w:rPr>
+      </w:pPr>
+    </w:p>
+    <w:p>
+      <w:pPr>
+        <w:rPr>
+          <w:rFonts w:ascii="Century Schoolbook" w:hAnsi="Century Schoolbook"/>
+        </w:rPr>
+      </w:pPr>
+    </w:p>
+    <w:p>
+      <w:pPr>
+        <w:rPr>
+          <w:rFonts w:ascii="Century Schoolbook" w:hAnsi="Century Schoolbook"/>
+        </w:rPr>
+      </w:pPr>
+    </w:p>
+    <w:p>
+      <w:pPr>
+        <w:rPr>
+          <w:rFonts w:ascii="Century Schoolbook" w:hAnsi="Century Schoolbook"/>
+        </w:rPr>
+      </w:pPr>
+    </w:p>
+    <w:p>
+      <w:pPr>
+        <w:rPr>
+          <w:rFonts w:ascii="Century Schoolbook" w:hAnsi="Century Schoolbook"/>
+        </w:rPr>
+      </w:pPr>
+    </w:p>
+    <w:p>
+      <w:pPr>
+        <w:rPr>
+          <w:rFonts w:ascii="Century Schoolbook" w:hAnsi="Century Schoolbook"/>
+        </w:rPr>
+      </w:pPr>
+    </w:p>
+    <w:p>
+      <w:pPr>
+        <w:rPr>
+          <w:rFonts w:ascii="Century Schoolbook" w:hAnsi="Century Schoolbook"/>
+        </w:rPr>
+      </w:pPr>
+    </w:p>
+    <w:p>
+      <w:pPr>
+        <w:rPr>
+          <w:rFonts w:ascii="Century Schoolbook" w:hAnsi="Century Schoolbook"/>
+        </w:rPr>
+      </w:pPr>
+    </w:p>
+    <w:p>
+      <w:pPr>
+        <w:rPr>
+          <w:rFonts w:ascii="Century Schoolbook" w:hAnsi="Century Schoolbook"/>
+        </w:rPr>
+      </w:pPr>
+    </w:p>
+    <w:p>
+      <w:pPr>
+        <w:rPr>
+          <w:rFonts w:ascii="Century Schoolbook" w:hAnsi="Century Schoolbook"/>
+        </w:rPr>
+      </w:pPr>
+    </w:p>
+    <w:p>
+      <w:pPr>
+        <w:rPr>
+          <w:rFonts w:ascii="Century Schoolbook" w:hAnsi="Century Schoolbook"/>
+        </w:rPr>
+      </w:pPr>
+    </w:p>
+    <w:p>
+      <w:pPr>
+        <w:rPr>
+          <w:rFonts w:ascii="Century Schoolbook" w:hAnsi="Century Schoolbook"/>
+        </w:rPr>
+      </w:pPr>
+    </w:p>
+    <w:p>
+      <w:pPr>
+        <w:rPr>
+          <w:rFonts w:ascii="Century Schoolbook" w:hAnsi="Century Schoolbook"/>
+        </w:rPr>
+      </w:pPr>
+    </w:p>
+    <w:p>
+      <w:pPr>
+        <w:rPr>
+          <w:rFonts w:ascii="Century Schoolbook" w:hAnsi="Century Schoolbook"/>
+        </w:rPr>
+      </w:pPr>
+    </w:p>
+    <w:p>
+      <w:pPr>
+        <w:rPr>
+          <w:rFonts w:ascii="Century Schoolbook" w:hAnsi="Century Schoolbook"/>
+        </w:rPr>
+      </w:pPr>
+    </w:p>
+    <w:p>
+      <w:pPr>
+        <w:rPr>
+          <w:rFonts w:ascii="Century Schoolbook" w:hAnsi="Century Schoolbook"/>
+        </w:rPr>
+      </w:pPr>
+    </w:p>
+    <w:p>
+      <w:pPr>
+        <w:rPr>
+          <w:rFonts w:ascii="Century Schoolbook" w:hAnsi="Century Schoolbook"/>
+        </w:rPr>
+      </w:pPr>
+    </w:p>
+    <w:p>
+      <w:pPr>
+        <w:rPr>
+          <w:rFonts w:ascii="Century Schoolbook" w:hAnsi="Century Schoolbook"/>
+        </w:rPr>
+      </w:pPr>
+    </w:p>
+    <w:p>
+      <w:pPr>
+        <w:rPr>
+          <w:rFonts w:ascii="Century Schoolbook" w:hAnsi="Century Schoolbook"/>
         </w:rPr>
       </w:pPr>
     </w:p>
     <w:p>
       <w:pPr>
         <w:pStyle w:val="Tip1"/>
-        <w:rPr>
-          <w:rFonts w:hint="eastAsia"/>
-        </w:rPr>
       </w:pPr>
       <w:r>
         <w:rPr>
@@ -1105,1062 +1093,1026 @@
     <w:p>
       <w:pPr>
         <w:pStyle w:val="Tip2"/>
+      </w:pPr>
+      <w:r>
         <w:rPr>
           <w:rFonts w:hint="eastAsia"/>
         </w:rPr>
-      </w:pPr>
+        <w:t xml:space="preserve">3.1 </w:t>
+      </w:r>
       <w:r>
         <w:rPr>
           <w:rFonts w:hint="eastAsia"/>
         </w:rPr>
-        <w:t xml:space="preserve">3.1 </w:t>
-      </w:r>
+        <w:t>所监控的表</w:t>
+      </w:r>
+    </w:p>
+    <w:p>
+      <w:pPr>
+        <w:rPr>
+          <w:rFonts w:ascii="Century Schoolbook" w:hAnsi="Century Schoolbook"/>
+        </w:rPr>
+      </w:pPr>
+      <w:r>
+        <w:rPr>
+          <w:rFonts w:ascii="Century Schoolbook" w:hAnsi="Century Schoolbook"/>
+        </w:rPr>
+        <w:t>[</w:t>
+      </w:r>
+    </w:p>
+    <w:p>
+      <w:pPr>
+        <w:rPr>
+          <w:rFonts w:ascii="Century Schoolbook" w:hAnsi="Century Schoolbook"/>
+        </w:rPr>
+      </w:pPr>
+      <w:r>
+        <w:rPr>
+          <w:rFonts w:ascii="Century Schoolbook" w:hAnsi="Century Schoolbook"/>
+        </w:rPr>
+        <w:t xml:space="preserve">    "dingding_order.vip_order",</w:t>
+      </w:r>
+    </w:p>
+    <w:p>
+      <w:pPr>
+        <w:rPr>
+          <w:rFonts w:ascii="Century Schoolbook" w:hAnsi="Century Schoolbook"/>
+        </w:rPr>
+      </w:pPr>
+      <w:r>
+        <w:rPr>
+          <w:rFonts w:ascii="Century Schoolbook" w:hAnsi="Century Schoolbook"/>
+        </w:rPr>
+        <w:t xml:space="preserve">    "dingding_order.vip_order_fee",</w:t>
+      </w:r>
+    </w:p>
+    <w:p>
+      <w:pPr>
+        <w:rPr>
+          <w:rFonts w:ascii="Century Schoolbook" w:hAnsi="Century Schoolbook"/>
+        </w:rPr>
+      </w:pPr>
+      <w:r>
+        <w:rPr>
+          <w:rFonts w:ascii="Century Schoolbook" w:hAnsi="Century Schoolbook"/>
+        </w:rPr>
+        <w:t xml:space="preserve">    "dingding_order.others_call_car",</w:t>
+      </w:r>
+    </w:p>
+    <w:p>
+      <w:pPr>
+        <w:rPr>
+          <w:rFonts w:ascii="Century Schoolbook" w:hAnsi="Century Schoolbook"/>
+        </w:rPr>
+      </w:pPr>
+      <w:r>
+        <w:rPr>
+          <w:rFonts w:ascii="Century Schoolbook" w:hAnsi="Century Schoolbook"/>
+        </w:rPr>
+        <w:t xml:space="preserve">    "dingding_settlement_center.vip_order_settlement_bill",</w:t>
+      </w:r>
+    </w:p>
+    <w:p>
+      <w:pPr>
+        <w:rPr>
+          <w:rFonts w:ascii="Century Schoolbook" w:hAnsi="Century Schoolbook"/>
+        </w:rPr>
+      </w:pPr>
+      <w:r>
+        <w:rPr>
+          <w:rFonts w:ascii="Century Schoolbook" w:hAnsi="Century Schoolbook"/>
+        </w:rPr>
+        <w:t xml:space="preserve">    "dingding_dictionary.car_insurance_info",</w:t>
+      </w:r>
+    </w:p>
+    <w:p>
+      <w:pPr>
+        <w:rPr>
+          <w:rFonts w:ascii="Century Schoolbook" w:hAnsi="Century Schoolbook"/>
+        </w:rPr>
+      </w:pPr>
+      <w:r>
+        <w:rPr>
+          <w:rFonts w:ascii="Century Schoolbook" w:hAnsi="Century Schoolbook"/>
+        </w:rPr>
+        <w:t xml:space="preserve">    "dingding_base_info.activity",</w:t>
+      </w:r>
+    </w:p>
+    <w:p>
+      <w:pPr>
+        <w:rPr>
+          <w:rFonts w:ascii="Century Schoolbook" w:hAnsi="Century Schoolbook"/>
+        </w:rPr>
+      </w:pPr>
+      <w:r>
+        <w:rPr>
+          <w:rFonts w:ascii="Century Schoolbook" w:hAnsi="Century Schoolbook"/>
+        </w:rPr>
+        <w:t xml:space="preserve">    "dingding_base_info.activity_join_coupon",</w:t>
+      </w:r>
+    </w:p>
+    <w:p>
+      <w:pPr>
+        <w:rPr>
+          <w:rFonts w:ascii="Century Schoolbook" w:hAnsi="Century Schoolbook"/>
+        </w:rPr>
+      </w:pPr>
+      <w:r>
+        <w:rPr>
+          <w:rFonts w:ascii="Century Schoolbook" w:hAnsi="Century Schoolbook"/>
+        </w:rPr>
+        <w:t xml:space="preserve">    "dingding_base_info.activity_join_rule",</w:t>
+      </w:r>
+    </w:p>
+    <w:p>
+      <w:pPr>
+        <w:rPr>
+          <w:rFonts w:ascii="Century Schoolbook" w:hAnsi="Century Schoolbook"/>
+        </w:rPr>
+      </w:pPr>
+      <w:r>
+        <w:rPr>
+          <w:rFonts w:ascii="Century Schoolbook" w:hAnsi="Century Schoolbook"/>
+        </w:rPr>
+        <w:t xml:space="preserve">    "dingding_base_info.activity_rule",</w:t>
+      </w:r>
+    </w:p>
+    <w:p>
+      <w:pPr>
+        <w:rPr>
+          <w:rFonts w:ascii="Century Schoolbook" w:hAnsi="Century Schoolbook"/>
+        </w:rPr>
+      </w:pPr>
+      <w:r>
+        <w:rPr>
+          <w:rFonts w:ascii="Century Schoolbook" w:hAnsi="Century Schoolbook"/>
+        </w:rPr>
+        <w:t xml:space="preserve">    "dingding_base_info.coupon_templet",</w:t>
+      </w:r>
+    </w:p>
+    <w:p>
+      <w:pPr>
+        <w:rPr>
+          <w:rFonts w:ascii="Century Schoolbook" w:hAnsi="Century Schoolbook"/>
+        </w:rPr>
+      </w:pPr>
+      <w:r>
+        <w:rPr>
+          <w:rFonts w:ascii="Century Schoolbook" w:hAnsi="Century Schoolbook"/>
+        </w:rPr>
+        <w:t xml:space="preserve">    "dingding_base_info.coupon_grant_record",</w:t>
+      </w:r>
+    </w:p>
+    <w:p>
+      <w:pPr>
+        <w:rPr>
+          <w:rFonts w:ascii="Century Schoolbook" w:hAnsi="Century Schoolbook"/>
+        </w:rPr>
+      </w:pPr>
+      <w:r>
+        <w:rPr>
+          <w:rFonts w:ascii="Century Schoolbook" w:hAnsi="Century Schoolbook"/>
+        </w:rPr>
+        <w:t xml:space="preserve">    "dingding_base_info.order_channel_join_city",</w:t>
+      </w:r>
+    </w:p>
+    <w:p>
+      <w:pPr>
+        <w:rPr>
+          <w:rFonts w:ascii="Century Schoolbook" w:hAnsi="Century Schoolbook"/>
+        </w:rPr>
+      </w:pPr>
+      <w:r>
+        <w:rPr>
+          <w:rFonts w:ascii="Century Schoolbook" w:hAnsi="Century Schoolbook"/>
+        </w:rPr>
+        <w:t xml:space="preserve">    "dingding_base_info.charge_rule_city",</w:t>
+      </w:r>
+    </w:p>
+    <w:p>
+      <w:pPr>
+        <w:rPr>
+          <w:rFonts w:ascii="Century Schoolbook" w:hAnsi="Century Schoolbook"/>
+        </w:rPr>
+      </w:pPr>
+      <w:r>
+        <w:rPr>
+          <w:rFonts w:ascii="Century Schoolbook" w:hAnsi="Century Schoolbook"/>
+        </w:rPr>
+        <w:t xml:space="preserve">    "dingding_order.charge_model",</w:t>
+      </w:r>
+    </w:p>
+    <w:p>
+      <w:pPr>
+        <w:rPr>
+          <w:rFonts w:ascii="Century Schoolbook" w:hAnsi="Century Schoolbook"/>
+        </w:rPr>
+      </w:pPr>
+      <w:r>
+        <w:rPr>
+          <w:rFonts w:ascii="Century Schoolbook" w:hAnsi="Century Schoolbook"/>
+        </w:rPr>
+        <w:t xml:space="preserve">    "dingdingdb.userdetail",</w:t>
+      </w:r>
+    </w:p>
+    <w:p>
+      <w:pPr>
+        <w:rPr>
+          <w:rFonts w:ascii="Century Schoolbook" w:hAnsi="Century Schoolbook"/>
+        </w:rPr>
+      </w:pPr>
+      <w:r>
+        <w:rPr>
+          <w:rFonts w:ascii="Century Schoolbook" w:hAnsi="Century Schoolbook"/>
+        </w:rPr>
+        <w:t xml:space="preserve">    "dingdingdb.userlogin",</w:t>
+      </w:r>
+    </w:p>
+    <w:p>
+      <w:pPr>
+        <w:rPr>
+          <w:rFonts w:ascii="Century Schoolbook" w:hAnsi="Century Schoolbook"/>
+        </w:rPr>
+      </w:pPr>
+      <w:r>
+        <w:rPr>
+          <w:rFonts w:ascii="Century Schoolbook" w:hAnsi="Century Schoolbook"/>
+        </w:rPr>
+        <w:t xml:space="preserve">    "dingdingdb.dd_equipment_login_info",</w:t>
+      </w:r>
+    </w:p>
+    <w:p>
+      <w:pPr>
+        <w:rPr>
+          <w:rFonts w:ascii="Century Schoolbook" w:hAnsi="Century Schoolbook"/>
+        </w:rPr>
+      </w:pPr>
+      <w:r>
+        <w:rPr>
+          <w:rFonts w:ascii="Century Schoolbook" w:hAnsi="Century Schoolbook"/>
+        </w:rPr>
+        <w:t xml:space="preserve">    "dingdingdb.specialuserposition",</w:t>
+      </w:r>
+    </w:p>
+    <w:p>
+      <w:pPr>
+        <w:rPr>
+          <w:rFonts w:ascii="Century Schoolbook" w:hAnsi="Century Schoolbook"/>
+        </w:rPr>
+      </w:pPr>
+      <w:r>
+        <w:rPr>
+          <w:rFonts w:ascii="Century Schoolbook" w:hAnsi="Century Schoolbook"/>
+        </w:rPr>
+        <w:t xml:space="preserve">    "dingdingdb.specialuservehicleinfo",</w:t>
+      </w:r>
+    </w:p>
+    <w:p>
+      <w:pPr>
+        <w:rPr>
+          <w:rFonts w:ascii="Century Schoolbook" w:hAnsi="Century Schoolbook"/>
+        </w:rPr>
+      </w:pPr>
+      <w:r>
+        <w:rPr>
+          <w:rFonts w:ascii="Century Schoolbook" w:hAnsi="Century Schoolbook"/>
+        </w:rPr>
+        <w:t xml:space="preserve">    "dingdingdb.specialuserlogin",</w:t>
+      </w:r>
+    </w:p>
+    <w:p>
+      <w:pPr>
+        <w:rPr>
+          <w:rFonts w:ascii="Century Schoolbook" w:hAnsi="Century Schoolbook"/>
+        </w:rPr>
+      </w:pPr>
+      <w:r>
+        <w:rPr>
+          <w:rFonts w:ascii="Century Schoolbook" w:hAnsi="Century Schoolbook"/>
+        </w:rPr>
+        <w:t xml:space="preserve">    "dingdingdb.specialuserinfo",</w:t>
+      </w:r>
+    </w:p>
+    <w:p>
+      <w:pPr>
+        <w:rPr>
+          <w:rFonts w:ascii="Century Schoolbook" w:hAnsi="Century Schoolbook"/>
+        </w:rPr>
+      </w:pPr>
+      <w:r>
+        <w:rPr>
+          <w:rFonts w:ascii="Century Schoolbook" w:hAnsi="Century Schoolbook"/>
+        </w:rPr>
+        <w:t xml:space="preserve">    "dingdingdb.dd_special_user_auth_info",</w:t>
+      </w:r>
+    </w:p>
+    <w:p>
+      <w:pPr>
+        <w:rPr>
+          <w:rFonts w:ascii="Century Schoolbook" w:hAnsi="Century Schoolbook"/>
+        </w:rPr>
+      </w:pPr>
+      <w:r>
+        <w:rPr>
+          <w:rFonts w:ascii="Century Schoolbook" w:hAnsi="Century Schoolbook"/>
+        </w:rPr>
+        <w:t xml:space="preserve">    "dingdingdb.specialuserloginrecord",</w:t>
+      </w:r>
+    </w:p>
+    <w:p>
+      <w:pPr>
+        <w:rPr>
+          <w:rFonts w:ascii="Century Schoolbook" w:hAnsi="Century Schoolbook"/>
+        </w:rPr>
+      </w:pPr>
+      <w:r>
+        <w:rPr>
+          <w:rFonts w:ascii="Century Schoolbook" w:hAnsi="Century Schoolbook"/>
+        </w:rPr>
+        <w:t xml:space="preserve">    "dingdingdb.dd_organization",</w:t>
+      </w:r>
+    </w:p>
+    <w:p>
+      <w:pPr>
+        <w:rPr>
+          <w:rFonts w:ascii="Century Schoolbook" w:hAnsi="Century Schoolbook"/>
+        </w:rPr>
+      </w:pPr>
+      <w:r>
+        <w:rPr>
+          <w:rFonts w:ascii="Century Schoolbook" w:hAnsi="Century Schoolbook"/>
+        </w:rPr>
+        <w:t xml:space="preserve">    "dingdingdb.driver_punish",</w:t>
+      </w:r>
+    </w:p>
+    <w:p>
+      <w:pPr>
+        <w:rPr>
+          <w:rFonts w:ascii="Century Schoolbook" w:hAnsi="Century Schoolbook"/>
+        </w:rPr>
+      </w:pPr>
+      <w:r>
+        <w:rPr>
+          <w:rFonts w:ascii="Century Schoolbook" w:hAnsi="Century Schoolbook"/>
+        </w:rPr>
+        <w:t xml:space="preserve">    "dingdingdb.driver_train",</w:t>
+      </w:r>
+    </w:p>
+    <w:p>
+      <w:pPr>
+        <w:rPr>
+          <w:rFonts w:ascii="Century Schoolbook" w:hAnsi="Century Schoolbook"/>
+        </w:rPr>
+      </w:pPr>
+      <w:r>
+        <w:rPr>
+          <w:rFonts w:ascii="Century Schoolbook" w:hAnsi="Century Schoolbook"/>
+        </w:rPr>
+        <w:t xml:space="preserve">    "dingdingdb.specialordercomment",</w:t>
+      </w:r>
+    </w:p>
+    <w:p>
+      <w:pPr>
+        <w:rPr>
+          <w:rFonts w:ascii="Century Schoolbook" w:hAnsi="Century Schoolbook"/>
+        </w:rPr>
+      </w:pPr>
+      <w:r>
+        <w:rPr>
+          <w:rFonts w:ascii="Century Schoolbook" w:hAnsi="Century Schoolbook"/>
+        </w:rPr>
+        <w:t xml:space="preserve">    "dingdingdb.passenger_complaint",</w:t>
+      </w:r>
+    </w:p>
+    <w:p>
+      <w:pPr>
+        <w:rPr>
+          <w:rFonts w:ascii="Century Schoolbook" w:hAnsi="Century Schoolbook"/>
+        </w:rPr>
+      </w:pPr>
+      <w:r>
+        <w:rPr>
+          <w:rFonts w:ascii="Century Schoolbook" w:hAnsi="Century Schoolbook"/>
+        </w:rPr>
+        <w:t xml:space="preserve">    "dingdingtestdb.userdetail",</w:t>
+      </w:r>
+    </w:p>
+    <w:p>
+      <w:pPr>
+        <w:rPr>
+          <w:rFonts w:ascii="Century Schoolbook" w:hAnsi="Century Schoolbook"/>
+        </w:rPr>
+      </w:pPr>
+      <w:r>
+        <w:rPr>
+          <w:rFonts w:ascii="Century Schoolbook" w:hAnsi="Century Schoolbook"/>
+        </w:rPr>
+        <w:t xml:space="preserve">    "dingdingtestdb.userlogin",</w:t>
+      </w:r>
+    </w:p>
+    <w:p>
+      <w:pPr>
+        <w:rPr>
+          <w:rFonts w:ascii="Century Schoolbook" w:hAnsi="Century Schoolbook"/>
+        </w:rPr>
+      </w:pPr>
+      <w:r>
+        <w:rPr>
+          <w:rFonts w:ascii="Century Schoolbook" w:hAnsi="Century Schoolbook"/>
+        </w:rPr>
+        <w:t xml:space="preserve">    "dingdingtestdb.dd_equipment_login_info",</w:t>
+      </w:r>
+    </w:p>
+    <w:p>
+      <w:pPr>
+        <w:rPr>
+          <w:rFonts w:ascii="Century Schoolbook" w:hAnsi="Century Schoolbook"/>
+        </w:rPr>
+      </w:pPr>
+      <w:r>
+        <w:rPr>
+          <w:rFonts w:ascii="Century Schoolbook" w:hAnsi="Century Schoolbook"/>
+        </w:rPr>
+        <w:t xml:space="preserve">    "dingdingtestdb.specialuserposition",</w:t>
+      </w:r>
+    </w:p>
+    <w:p>
+      <w:pPr>
+        <w:rPr>
+          <w:rFonts w:ascii="Century Schoolbook" w:hAnsi="Century Schoolbook"/>
+        </w:rPr>
+      </w:pPr>
+      <w:r>
+        <w:rPr>
+          <w:rFonts w:ascii="Century Schoolbook" w:hAnsi="Century Schoolbook"/>
+        </w:rPr>
+        <w:t xml:space="preserve">    "dingdingtestdb.specialuservehicleinfo",</w:t>
+      </w:r>
+    </w:p>
+    <w:p>
+      <w:pPr>
+        <w:rPr>
+          <w:rFonts w:ascii="Century Schoolbook" w:hAnsi="Century Schoolbook"/>
+        </w:rPr>
+      </w:pPr>
+      <w:r>
+        <w:rPr>
+          <w:rFonts w:ascii="Century Schoolbook" w:hAnsi="Century Schoolbook"/>
+        </w:rPr>
+        <w:t xml:space="preserve">    "dingdingtestdb.specialuserlogin",</w:t>
+      </w:r>
+    </w:p>
+    <w:p>
+      <w:pPr>
+        <w:rPr>
+          <w:rFonts w:ascii="Century Schoolbook" w:hAnsi="Century Schoolbook"/>
+        </w:rPr>
+      </w:pPr>
+      <w:r>
+        <w:rPr>
+          <w:rFonts w:ascii="Century Schoolbook" w:hAnsi="Century Schoolbook"/>
+        </w:rPr>
+        <w:t xml:space="preserve">    "dingdingtestdb.specialuserinfo",</w:t>
+      </w:r>
+    </w:p>
+    <w:p>
+      <w:pPr>
+        <w:rPr>
+          <w:rFonts w:ascii="Century Schoolbook" w:hAnsi="Century Schoolbook"/>
+        </w:rPr>
+      </w:pPr>
+      <w:r>
+        <w:rPr>
+          <w:rFonts w:ascii="Century Schoolbook" w:hAnsi="Century Schoolbook"/>
+        </w:rPr>
+        <w:t xml:space="preserve">    "dingdingtestdb.dd_special_user_auth_info",</w:t>
+      </w:r>
+    </w:p>
+    <w:p>
+      <w:pPr>
+        <w:rPr>
+          <w:rFonts w:ascii="Century Schoolbook" w:hAnsi="Century Schoolbook"/>
+        </w:rPr>
+      </w:pPr>
+      <w:r>
+        <w:rPr>
+          <w:rFonts w:ascii="Century Schoolbook" w:hAnsi="Century Schoolbook"/>
+        </w:rPr>
+        <w:t xml:space="preserve">    "dingdingtestdb.specialuserloginrecord",</w:t>
+      </w:r>
+    </w:p>
+    <w:p>
+      <w:pPr>
+        <w:rPr>
+          <w:rFonts w:ascii="Century Schoolbook" w:hAnsi="Century Schoolbook"/>
+        </w:rPr>
+      </w:pPr>
+      <w:r>
+        <w:rPr>
+          <w:rFonts w:ascii="Century Schoolbook" w:hAnsi="Century Schoolbook"/>
+        </w:rPr>
+        <w:t xml:space="preserve">    "dingdingtestdb.dd_organization",</w:t>
+      </w:r>
+    </w:p>
+    <w:p>
+      <w:pPr>
+        <w:rPr>
+          <w:rFonts w:ascii="Century Schoolbook" w:hAnsi="Century Schoolbook"/>
+        </w:rPr>
+      </w:pPr>
+      <w:r>
+        <w:rPr>
+          <w:rFonts w:ascii="Century Schoolbook" w:hAnsi="Century Schoolbook"/>
+        </w:rPr>
+        <w:t xml:space="preserve">    "dingdingtestdb.driver_punish",</w:t>
+      </w:r>
+    </w:p>
+    <w:p>
+      <w:pPr>
+        <w:rPr>
+          <w:rFonts w:ascii="Century Schoolbook" w:hAnsi="Century Schoolbook"/>
+        </w:rPr>
+      </w:pPr>
+      <w:r>
+        <w:rPr>
+          <w:rFonts w:ascii="Century Schoolbook" w:hAnsi="Century Schoolbook"/>
+        </w:rPr>
+        <w:t xml:space="preserve">    "dingdingtestdb.driver_train",</w:t>
+      </w:r>
+    </w:p>
+    <w:p>
+      <w:pPr>
+        <w:rPr>
+          <w:rFonts w:ascii="Century Schoolbook" w:hAnsi="Century Schoolbook"/>
+        </w:rPr>
+      </w:pPr>
+      <w:r>
+        <w:rPr>
+          <w:rFonts w:ascii="Century Schoolbook" w:hAnsi="Century Schoolbook"/>
+        </w:rPr>
+        <w:t xml:space="preserve">    "dingdingtestdb.specialordercomment",</w:t>
+      </w:r>
+    </w:p>
+    <w:p>
+      <w:pPr>
+        <w:rPr>
+          <w:rFonts w:ascii="Century Schoolbook" w:hAnsi="Century Schoolbook"/>
+        </w:rPr>
+      </w:pPr>
+      <w:r>
+        <w:rPr>
+          <w:rFonts w:ascii="Century Schoolbook" w:hAnsi="Century Schoolbook"/>
+        </w:rPr>
+        <w:t xml:space="preserve">    "dingdingtestdb.passenger_complaint",</w:t>
+      </w:r>
+    </w:p>
+    <w:p>
+      <w:pPr>
+        <w:rPr>
+          <w:rFonts w:ascii="Century Schoolbook" w:hAnsi="Century Schoolbook"/>
+        </w:rPr>
+      </w:pPr>
+      <w:r>
+        <w:rPr>
+          <w:rFonts w:ascii="Century Schoolbook" w:hAnsi="Century Schoolbook"/>
+        </w:rPr>
+        <w:t xml:space="preserve">    "dingdingtestdb.dd_city_dict",</w:t>
+      </w:r>
+    </w:p>
+    <w:p>
+      <w:pPr>
+        <w:rPr>
+          <w:rFonts w:ascii="Century Schoolbook" w:hAnsi="Century Schoolbook"/>
+        </w:rPr>
+      </w:pPr>
+      <w:r>
+        <w:rPr>
+          <w:rFonts w:ascii="Century Schoolbook" w:hAnsi="Century Schoolbook"/>
+        </w:rPr>
+        <w:t xml:space="preserve">    "dingdingdb.dd_city_dict",</w:t>
+      </w:r>
+    </w:p>
+    <w:p>
+      <w:pPr>
+        <w:rPr>
+          <w:rFonts w:ascii="Century Schoolbook" w:hAnsi="Century Schoolbook"/>
+        </w:rPr>
+      </w:pPr>
+      <w:r>
+        <w:rPr>
+          <w:rFonts w:ascii="Century Schoolbook" w:hAnsi="Century Schoolbook"/>
+        </w:rPr>
+        <w:t xml:space="preserve">    "dingding_base_info.dd_busi_lice_info",</w:t>
+      </w:r>
+    </w:p>
+    <w:p>
+      <w:pPr>
+        <w:rPr>
+          <w:rFonts w:ascii="Century Schoolbook" w:hAnsi="Century Schoolbook"/>
+        </w:rPr>
+      </w:pPr>
+      <w:r>
+        <w:rPr>
+          <w:rFonts w:ascii="Century Schoolbook" w:hAnsi="Century Schoolbook"/>
+        </w:rPr>
+        <w:t xml:space="preserve">    "dingding_base_info.dd_comp_base_info",</w:t>
+      </w:r>
+    </w:p>
+    <w:p>
+      <w:pPr>
+        <w:rPr>
+          <w:rFonts w:ascii="Century Schoolbook" w:hAnsi="Century Schoolbook"/>
+        </w:rPr>
+      </w:pPr>
+      <w:r>
+        <w:rPr>
+          <w:rFonts w:ascii="Century Schoolbook" w:hAnsi="Century Schoolbook"/>
+        </w:rPr>
+        <w:t xml:space="preserve">    "dingding_base_info.dd_comp_operate_scale",</w:t>
+      </w:r>
+    </w:p>
+    <w:p>
+      <w:pPr>
+        <w:rPr>
+          <w:rFonts w:ascii="Century Schoolbook" w:hAnsi="Century Schoolbook"/>
+        </w:rPr>
+      </w:pPr>
+      <w:r>
+        <w:rPr>
+          <w:rFonts w:ascii="Century Schoolbook" w:hAnsi="Century Schoolbook"/>
+        </w:rPr>
+        <w:t xml:space="preserve">    "dingding_base_info.dd_comp_pay_info_inte",</w:t>
+      </w:r>
+    </w:p>
+    <w:p>
+      <w:pPr>
+        <w:rPr>
+          <w:rFonts w:ascii="Century Schoolbook" w:hAnsi="Century Schoolbook"/>
+        </w:rPr>
+      </w:pPr>
+      <w:r>
+        <w:rPr>
+          <w:rFonts w:ascii="Century Schoolbook" w:hAnsi="Century Schoolbook"/>
+        </w:rPr>
+        <w:t xml:space="preserve">    "dingding_base_info.dd_serv_inst_info",</w:t>
+      </w:r>
+    </w:p>
+    <w:p>
+      <w:pPr>
+        <w:rPr>
+          <w:rFonts w:ascii="Century Schoolbook" w:hAnsi="Century Schoolbook"/>
+        </w:rPr>
+      </w:pPr>
+      <w:r>
+        <w:rPr>
+          <w:rFonts w:ascii="Century Schoolbook" w:hAnsi="Century Schoolbook"/>
+        </w:rPr>
+        <w:t xml:space="preserve">    "dingding_dictionary.dictionary_city_info"</w:t>
+      </w:r>
+    </w:p>
+    <w:p>
+      <w:pPr>
+        <w:rPr>
+          <w:rFonts w:ascii="Century Schoolbook" w:hAnsi="Century Schoolbook"/>
+        </w:rPr>
+      </w:pPr>
+      <w:r>
+        <w:rPr>
+          <w:rFonts w:ascii="Century Schoolbook" w:hAnsi="Century Schoolbook"/>
+        </w:rPr>
+        <w:t>]</w:t>
+      </w:r>
+    </w:p>
+    <w:p>
+      <w:pPr>
+        <w:rPr>
+          <w:rFonts w:ascii="Century Schoolbook" w:hAnsi="Century Schoolbook"/>
+        </w:rPr>
+      </w:pPr>
+    </w:p>
+    <w:p>
+      <w:pPr>
+        <w:pStyle w:val="Tip2"/>
+      </w:pPr>
       <w:r>
         <w:rPr>
           <w:rFonts w:hint="eastAsia"/>
         </w:rPr>
-        <w:t>所监控的表</w:t>
-      </w:r>
-    </w:p>
-    <w:p>
-      <w:pPr>
-        <w:rPr>
-          <w:rFonts w:ascii="Century Schoolbook" w:hAnsi="Century Schoolbook"/>
-        </w:rPr>
-      </w:pPr>
-      <w:r>
-        <w:rPr>
-          <w:rFonts w:ascii="Century Schoolbook" w:hAnsi="Century Schoolbook"/>
-        </w:rPr>
-        <w:t>[</w:t>
-      </w:r>
-    </w:p>
-    <w:p>
-      <w:pPr>
-        <w:rPr>
-          <w:rFonts w:ascii="Century Schoolbook" w:hAnsi="Century Schoolbook"/>
-        </w:rPr>
-      </w:pPr>
-      <w:r>
-        <w:rPr>
-          <w:rFonts w:ascii="Century Schoolbook" w:hAnsi="Century Schoolbook"/>
-        </w:rPr>
-        <w:t xml:space="preserve">    "dingding_order.vip_order",</w:t>
-      </w:r>
-    </w:p>
-    <w:p>
-      <w:pPr>
-        <w:rPr>
-          <w:rFonts w:ascii="Century Schoolbook" w:hAnsi="Century Schoolbook"/>
-        </w:rPr>
-      </w:pPr>
-      <w:r>
-        <w:rPr>
-          <w:rFonts w:ascii="Century Schoolbook" w:hAnsi="Century Schoolbook"/>
-        </w:rPr>
-        <w:t xml:space="preserve">    "dingding_order.vip_order_fee",</w:t>
-      </w:r>
-    </w:p>
-    <w:p>
-      <w:pPr>
-        <w:rPr>
-          <w:rFonts w:ascii="Century Schoolbook" w:hAnsi="Century Schoolbook"/>
-        </w:rPr>
-      </w:pPr>
-      <w:r>
-        <w:rPr>
-          <w:rFonts w:ascii="Century Schoolbook" w:hAnsi="Century Schoolbook"/>
-        </w:rPr>
-        <w:t xml:space="preserve">    "dingding_order.others_call_car",</w:t>
-      </w:r>
-    </w:p>
-    <w:p>
-      <w:pPr>
-        <w:rPr>
-          <w:rFonts w:ascii="Century Schoolbook" w:hAnsi="Century Schoolbook"/>
-        </w:rPr>
-      </w:pPr>
-      <w:r>
-        <w:rPr>
-          <w:rFonts w:ascii="Century Schoolbook" w:hAnsi="Century Schoolbook"/>
-        </w:rPr>
-        <w:t xml:space="preserve">    "dingding_settlement_center.vip_order_settlement_bill",</w:t>
-      </w:r>
-    </w:p>
-    <w:p>
-      <w:pPr>
-        <w:rPr>
-          <w:rFonts w:ascii="Century Schoolbook" w:hAnsi="Century Schoolbook"/>
-        </w:rPr>
-      </w:pPr>
-      <w:r>
-        <w:rPr>
-          <w:rFonts w:ascii="Century Schoolbook" w:hAnsi="Century Schoolbook"/>
-        </w:rPr>
-        <w:t xml:space="preserve">    "dingding_dictionary.car_insurance_info",</w:t>
-      </w:r>
-    </w:p>
-    <w:p>
-      <w:pPr>
-        <w:rPr>
-          <w:rFonts w:ascii="Century Schoolbook" w:hAnsi="Century Schoolbook"/>
-        </w:rPr>
-      </w:pPr>
-      <w:r>
-        <w:rPr>
-          <w:rFonts w:ascii="Century Schoolbook" w:hAnsi="Century Schoolbook"/>
-        </w:rPr>
-        <w:t xml:space="preserve">    "dingding_base_info.activity",</w:t>
-      </w:r>
-    </w:p>
-    <w:p>
-      <w:pPr>
-        <w:rPr>
-          <w:rFonts w:ascii="Century Schoolbook" w:hAnsi="Century Schoolbook"/>
-        </w:rPr>
-      </w:pPr>
-      <w:r>
-        <w:rPr>
-          <w:rFonts w:ascii="Century Schoolbook" w:hAnsi="Century Schoolbook"/>
-        </w:rPr>
-        <w:t xml:space="preserve">    "dingding_base_info.activity_join_coupon",</w:t>
-      </w:r>
-    </w:p>
-    <w:p>
-      <w:pPr>
-        <w:rPr>
-          <w:rFonts w:ascii="Century Schoolbook" w:hAnsi="Century Schoolbook"/>
-        </w:rPr>
-      </w:pPr>
-      <w:r>
-        <w:rPr>
-          <w:rFonts w:ascii="Century Schoolbook" w:hAnsi="Century Schoolbook"/>
-        </w:rPr>
-        <w:t xml:space="preserve">    "dingding_base_info.activity_join_rule",</w:t>
-      </w:r>
-    </w:p>
-    <w:p>
-      <w:pPr>
-        <w:rPr>
-          <w:rFonts w:ascii="Century Schoolbook" w:hAnsi="Century Schoolbook"/>
-        </w:rPr>
-      </w:pPr>
-      <w:r>
-        <w:rPr>
-          <w:rFonts w:ascii="Century Schoolbook" w:hAnsi="Century Schoolbook"/>
-        </w:rPr>
-        <w:t xml:space="preserve">    "dingding_base_info.activity_rule",</w:t>
-      </w:r>
-    </w:p>
-    <w:p>
-      <w:pPr>
-        <w:rPr>
-          <w:rFonts w:ascii="Century Schoolbook" w:hAnsi="Century Schoolbook"/>
-        </w:rPr>
-      </w:pPr>
-      <w:r>
-        <w:rPr>
-          <w:rFonts w:ascii="Century Schoolbook" w:hAnsi="Century Schoolbook"/>
-        </w:rPr>
-        <w:t xml:space="preserve">    "dingding_base_info.coupon_templet",</w:t>
-      </w:r>
-    </w:p>
-    <w:p>
-      <w:pPr>
-        <w:rPr>
-          <w:rFonts w:ascii="Century Schoolbook" w:hAnsi="Century Schoolbook"/>
-        </w:rPr>
-      </w:pPr>
-      <w:r>
-        <w:rPr>
-          <w:rFonts w:ascii="Century Schoolbook" w:hAnsi="Century Schoolbook"/>
-        </w:rPr>
-        <w:t xml:space="preserve">    "dingding_base_info.coupon_grant_record",</w:t>
-      </w:r>
-    </w:p>
-    <w:p>
-      <w:pPr>
-        <w:rPr>
-          <w:rFonts w:ascii="Century Schoolbook" w:hAnsi="Century Schoolbook"/>
-        </w:rPr>
-      </w:pPr>
-      <w:r>
-        <w:rPr>
-          <w:rFonts w:ascii="Century Schoolbook" w:hAnsi="Century Schoolbook"/>
-        </w:rPr>
-        <w:t xml:space="preserve">    "dingding_base_info.order_channel_join_city",</w:t>
-      </w:r>
-    </w:p>
-    <w:p>
-      <w:pPr>
-        <w:rPr>
-          <w:rFonts w:ascii="Century Schoolbook" w:hAnsi="Century Schoolbook"/>
-        </w:rPr>
-      </w:pPr>
-      <w:r>
-        <w:rPr>
-          <w:rFonts w:ascii="Century Schoolbook" w:hAnsi="Century Schoolbook"/>
-        </w:rPr>
-        <w:t xml:space="preserve">    "dingding_base_info.charge_rule_city",</w:t>
-      </w:r>
-    </w:p>
-    <w:p>
-      <w:pPr>
-        <w:rPr>
-          <w:rFonts w:ascii="Century Schoolbook" w:hAnsi="Century Schoolbook"/>
-        </w:rPr>
-      </w:pPr>
-      <w:r>
-        <w:rPr>
-          <w:rFonts w:ascii="Century Schoolbook" w:hAnsi="Century Schoolbook"/>
-        </w:rPr>
-        <w:t xml:space="preserve">    "dingding_order.charge_model",</w:t>
-      </w:r>
-    </w:p>
-    <w:p>
-      <w:pPr>
-        <w:rPr>
-          <w:rFonts w:ascii="Century Schoolbook" w:hAnsi="Century Schoolbook"/>
-        </w:rPr>
-      </w:pPr>
-      <w:r>
-        <w:rPr>
-          <w:rFonts w:ascii="Century Schoolbook" w:hAnsi="Century Schoolbook"/>
-        </w:rPr>
-        <w:t xml:space="preserve">    "dingdingdb.userdetail",</w:t>
-      </w:r>
-    </w:p>
-    <w:p>
-      <w:pPr>
-        <w:rPr>
-          <w:rFonts w:ascii="Century Schoolbook" w:hAnsi="Century Schoolbook"/>
-        </w:rPr>
-      </w:pPr>
-      <w:r>
-        <w:rPr>
-          <w:rFonts w:ascii="Century Schoolbook" w:hAnsi="Century Schoolbook"/>
-        </w:rPr>
-        <w:t xml:space="preserve">    "dingdingdb.userlogin",</w:t>
-      </w:r>
-    </w:p>
-    <w:p>
-      <w:pPr>
-        <w:rPr>
-          <w:rFonts w:ascii="Century Schoolbook" w:hAnsi="Century Schoolbook"/>
-        </w:rPr>
-      </w:pPr>
-      <w:r>
-        <w:rPr>
-          <w:rFonts w:ascii="Century Schoolbook" w:hAnsi="Century Schoolbook"/>
-        </w:rPr>
-        <w:t xml:space="preserve">    "dingdingdb.dd_equipment_login_info",</w:t>
-      </w:r>
-    </w:p>
-    <w:p>
-      <w:pPr>
-        <w:rPr>
-          <w:rFonts w:ascii="Century Schoolbook" w:hAnsi="Century Schoolbook"/>
-        </w:rPr>
-      </w:pPr>
-      <w:r>
-        <w:rPr>
-          <w:rFonts w:ascii="Century Schoolbook" w:hAnsi="Century Schoolbook"/>
-        </w:rPr>
-        <w:t xml:space="preserve">    "dingdingdb.specialuserposition",</w:t>
-      </w:r>
-    </w:p>
-    <w:p>
-      <w:pPr>
-        <w:rPr>
-          <w:rFonts w:ascii="Century Schoolbook" w:hAnsi="Century Schoolbook"/>
-        </w:rPr>
-      </w:pPr>
-      <w:r>
-        <w:rPr>
-          <w:rFonts w:ascii="Century Schoolbook" w:hAnsi="Century Schoolbook"/>
-        </w:rPr>
-        <w:t xml:space="preserve">    "dingdingdb.specialuservehicleinfo",</w:t>
-      </w:r>
-    </w:p>
-    <w:p>
-      <w:pPr>
-        <w:rPr>
-          <w:rFonts w:ascii="Century Schoolbook" w:hAnsi="Century Schoolbook"/>
-        </w:rPr>
-      </w:pPr>
-      <w:r>
-        <w:rPr>
-          <w:rFonts w:ascii="Century Schoolbook" w:hAnsi="Century Schoolbook"/>
-        </w:rPr>
-        <w:t xml:space="preserve">    "dingdingdb.specialuserlogin",</w:t>
-      </w:r>
-    </w:p>
-    <w:p>
-      <w:pPr>
-        <w:rPr>
-          <w:rFonts w:ascii="Century Schoolbook" w:hAnsi="Century Schoolbook"/>
-        </w:rPr>
-      </w:pPr>
-      <w:r>
-        <w:rPr>
-          <w:rFonts w:ascii="Century Schoolbook" w:hAnsi="Century Schoolbook"/>
-        </w:rPr>
-        <w:t xml:space="preserve">    "dingdingdb.specialuserinfo",</w:t>
-      </w:r>
-    </w:p>
-    <w:p>
-      <w:pPr>
-        <w:rPr>
-          <w:rFonts w:ascii="Century Schoolbook" w:hAnsi="Century Schoolbook"/>
-        </w:rPr>
-      </w:pPr>
-      <w:r>
-        <w:rPr>
-          <w:rFonts w:ascii="Century Schoolbook" w:hAnsi="Century Schoolbook"/>
-        </w:rPr>
-        <w:t xml:space="preserve">    "dingdingdb.dd_special_user_auth_info",</w:t>
-      </w:r>
-    </w:p>
-    <w:p>
-      <w:pPr>
-        <w:rPr>
-          <w:rFonts w:ascii="Century Schoolbook" w:hAnsi="Century Schoolbook"/>
-        </w:rPr>
-      </w:pPr>
-      <w:r>
-        <w:rPr>
-          <w:rFonts w:ascii="Century Schoolbook" w:hAnsi="Century Schoolbook"/>
-        </w:rPr>
-        <w:t xml:space="preserve">    "dingdingdb.specialuserloginrecord",</w:t>
-      </w:r>
-    </w:p>
-    <w:p>
-      <w:pPr>
-        <w:rPr>
-          <w:rFonts w:ascii="Century Schoolbook" w:hAnsi="Century Schoolbook"/>
-        </w:rPr>
-      </w:pPr>
-      <w:r>
-        <w:rPr>
-          <w:rFonts w:ascii="Century Schoolbook" w:hAnsi="Century Schoolbook"/>
-        </w:rPr>
-        <w:t xml:space="preserve">    "dingdingdb.dd_organization",</w:t>
-      </w:r>
-    </w:p>
-    <w:p>
-      <w:pPr>
-        <w:rPr>
-          <w:rFonts w:ascii="Century Schoolbook" w:hAnsi="Century Schoolbook"/>
-        </w:rPr>
-      </w:pPr>
-      <w:r>
-        <w:rPr>
-          <w:rFonts w:ascii="Century Schoolbook" w:hAnsi="Century Schoolbook"/>
-        </w:rPr>
-        <w:t xml:space="preserve">    "dingdingdb.driver_punish",</w:t>
-      </w:r>
-    </w:p>
-    <w:p>
-      <w:pPr>
-        <w:rPr>
-          <w:rFonts w:ascii="Century Schoolbook" w:hAnsi="Century Schoolbook"/>
-        </w:rPr>
-      </w:pPr>
-      <w:r>
-        <w:rPr>
-          <w:rFonts w:ascii="Century Schoolbook" w:hAnsi="Century Schoolbook"/>
-        </w:rPr>
-        <w:t xml:space="preserve">    "dingdingdb.driver_train",</w:t>
-      </w:r>
-    </w:p>
-    <w:p>
-      <w:pPr>
-        <w:rPr>
-          <w:rFonts w:ascii="Century Schoolbook" w:hAnsi="Century Schoolbook"/>
-        </w:rPr>
-      </w:pPr>
-      <w:r>
-        <w:rPr>
-          <w:rFonts w:ascii="Century Schoolbook" w:hAnsi="Century Schoolbook"/>
-        </w:rPr>
-        <w:t xml:space="preserve">    "dingdingdb.specialordercomment",</w:t>
-      </w:r>
-    </w:p>
-    <w:p>
-      <w:pPr>
-        <w:rPr>
-          <w:rFonts w:ascii="Century Schoolbook" w:hAnsi="Century Schoolbook"/>
-        </w:rPr>
-      </w:pPr>
-      <w:r>
-        <w:rPr>
-          <w:rFonts w:ascii="Century Schoolbook" w:hAnsi="Century Schoolbook"/>
-        </w:rPr>
-        <w:t xml:space="preserve">    "dingdingdb.passenger_complaint",</w:t>
-      </w:r>
-    </w:p>
-    <w:p>
-      <w:pPr>
-        <w:rPr>
-          <w:rFonts w:ascii="Century Schoolbook" w:hAnsi="Century Schoolbook"/>
-        </w:rPr>
-      </w:pPr>
-      <w:r>
-        <w:rPr>
-          <w:rFonts w:ascii="Century Schoolbook" w:hAnsi="Century Schoolbook"/>
-        </w:rPr>
-        <w:t xml:space="preserve">    "dingdingtestdb.userdetail",</w:t>
-      </w:r>
-    </w:p>
-    <w:p>
-      <w:pPr>
-        <w:rPr>
-          <w:rFonts w:ascii="Century Schoolbook" w:hAnsi="Century Schoolbook"/>
-        </w:rPr>
-      </w:pPr>
-      <w:r>
-        <w:rPr>
-          <w:rFonts w:ascii="Century Schoolbook" w:hAnsi="Century Schoolbook"/>
-        </w:rPr>
-        <w:t xml:space="preserve">    "dingdingtestdb.userlogin",</w:t>
-      </w:r>
-    </w:p>
-    <w:p>
-      <w:pPr>
-        <w:rPr>
-          <w:rFonts w:ascii="Century Schoolbook" w:hAnsi="Century Schoolbook"/>
-        </w:rPr>
-      </w:pPr>
-      <w:r>
-        <w:rPr>
-          <w:rFonts w:ascii="Century Schoolbook" w:hAnsi="Century Schoolbook"/>
-        </w:rPr>
-        <w:t xml:space="preserve">    "dingdingtestdb.dd_equipment_login_info",</w:t>
-      </w:r>
-    </w:p>
-    <w:p>
-      <w:pPr>
-        <w:rPr>
-          <w:rFonts w:ascii="Century Schoolbook" w:hAnsi="Century Schoolbook"/>
-        </w:rPr>
-      </w:pPr>
-      <w:r>
-        <w:rPr>
-          <w:rFonts w:ascii="Century Schoolbook" w:hAnsi="Century Schoolbook"/>
-        </w:rPr>
-        <w:t xml:space="preserve">    "dingdingtestdb.specialuserposition",</w:t>
-      </w:r>
-    </w:p>
-    <w:p>
-      <w:pPr>
-        <w:rPr>
-          <w:rFonts w:ascii="Century Schoolbook" w:hAnsi="Century Schoolbook"/>
-        </w:rPr>
-      </w:pPr>
-      <w:r>
-        <w:rPr>
-          <w:rFonts w:ascii="Century Schoolbook" w:hAnsi="Century Schoolbook"/>
-        </w:rPr>
-        <w:t xml:space="preserve">    "dingdingtestdb.specialuservehicleinfo",</w:t>
-      </w:r>
-    </w:p>
-    <w:p>
-      <w:pPr>
-        <w:rPr>
-          <w:rFonts w:ascii="Century Schoolbook" w:hAnsi="Century Schoolbook"/>
-        </w:rPr>
-      </w:pPr>
-      <w:r>
-        <w:rPr>
-          <w:rFonts w:ascii="Century Schoolbook" w:hAnsi="Century Schoolbook"/>
-        </w:rPr>
-        <w:t xml:space="preserve">    "dingdingtestdb.specialuserlogin",</w:t>
-      </w:r>
-    </w:p>
-    <w:p>
-      <w:pPr>
-        <w:rPr>
-          <w:rFonts w:ascii="Century Schoolbook" w:hAnsi="Century Schoolbook"/>
-        </w:rPr>
-      </w:pPr>
-      <w:r>
-        <w:rPr>
-          <w:rFonts w:ascii="Century Schoolbook" w:hAnsi="Century Schoolbook"/>
-        </w:rPr>
-        <w:t xml:space="preserve">    "dingdingtestdb.specialuserinfo",</w:t>
-      </w:r>
-    </w:p>
-    <w:p>
-      <w:pPr>
-        <w:rPr>
-          <w:rFonts w:ascii="Century Schoolbook" w:hAnsi="Century Schoolbook"/>
-        </w:rPr>
-      </w:pPr>
-      <w:r>
-        <w:rPr>
-          <w:rFonts w:ascii="Century Schoolbook" w:hAnsi="Century Schoolbook"/>
-        </w:rPr>
-        <w:t xml:space="preserve">    "dingdingtestdb.dd_special_user_auth_info",</w:t>
-      </w:r>
-    </w:p>
-    <w:p>
-      <w:pPr>
-        <w:rPr>
-          <w:rFonts w:ascii="Century Schoolbook" w:hAnsi="Century Schoolbook"/>
-        </w:rPr>
-      </w:pPr>
-      <w:r>
-        <w:rPr>
-          <w:rFonts w:ascii="Century Schoolbook" w:hAnsi="Century Schoolbook"/>
-        </w:rPr>
-        <w:t xml:space="preserve">    "dingdingtestdb.specialuserloginrecord",</w:t>
-      </w:r>
-    </w:p>
-    <w:p>
-      <w:pPr>
-        <w:rPr>
-          <w:rFonts w:ascii="Century Schoolbook" w:hAnsi="Century Schoolbook"/>
-        </w:rPr>
-      </w:pPr>
-      <w:r>
-        <w:rPr>
-          <w:rFonts w:ascii="Century Schoolbook" w:hAnsi="Century Schoolbook"/>
-        </w:rPr>
-        <w:t xml:space="preserve">    "dingdingtestdb.dd_organization",</w:t>
-      </w:r>
-    </w:p>
-    <w:p>
-      <w:pPr>
-        <w:rPr>
-          <w:rFonts w:ascii="Century Schoolbook" w:hAnsi="Century Schoolbook"/>
-        </w:rPr>
-      </w:pPr>
-      <w:r>
-        <w:rPr>
-          <w:rFonts w:ascii="Century Schoolbook" w:hAnsi="Century Schoolbook"/>
-        </w:rPr>
-        <w:t xml:space="preserve">    "dingdingtestdb.driver_punish",</w:t>
-      </w:r>
-    </w:p>
-    <w:p>
-      <w:pPr>
-        <w:rPr>
-          <w:rFonts w:ascii="Century Schoolbook" w:hAnsi="Century Schoolbook"/>
-        </w:rPr>
-      </w:pPr>
-      <w:r>
-        <w:rPr>
-          <w:rFonts w:ascii="Century Schoolbook" w:hAnsi="Century Schoolbook"/>
-        </w:rPr>
-        <w:t xml:space="preserve">    "dingdingtestdb.driver_train",</w:t>
-      </w:r>
-    </w:p>
-    <w:p>
-      <w:pPr>
-        <w:rPr>
-          <w:rFonts w:ascii="Century Schoolbook" w:hAnsi="Century Schoolbook"/>
-        </w:rPr>
-      </w:pPr>
-      <w:r>
-        <w:rPr>
-          <w:rFonts w:ascii="Century Schoolbook" w:hAnsi="Century Schoolbook"/>
-        </w:rPr>
-        <w:t xml:space="preserve">    "dingdingtestdb.specialordercomment",</w:t>
-      </w:r>
-    </w:p>
-    <w:p>
-      <w:pPr>
-        <w:rPr>
-          <w:rFonts w:ascii="Century Schoolbook" w:hAnsi="Century Schoolbook"/>
-        </w:rPr>
-      </w:pPr>
-      <w:r>
-        <w:rPr>
-          <w:rFonts w:ascii="Century Schoolbook" w:hAnsi="Century Schoolbook"/>
-        </w:rPr>
-        <w:t xml:space="preserve">    "dingdingtestdb.passenger_complaint",</w:t>
-      </w:r>
-    </w:p>
-    <w:p>
-      <w:pPr>
-        <w:rPr>
-          <w:rFonts w:ascii="Century Schoolbook" w:hAnsi="Century Schoolbook"/>
-        </w:rPr>
-      </w:pPr>
-      <w:r>
-        <w:rPr>
-          <w:rFonts w:ascii="Century Schoolbook" w:hAnsi="Century Schoolbook"/>
-        </w:rPr>
-        <w:t xml:space="preserve">    "dingdingtestdb.dd_city_dict",</w:t>
-      </w:r>
-    </w:p>
-    <w:p>
-      <w:pPr>
-        <w:rPr>
-          <w:rFonts w:ascii="Century Schoolbook" w:hAnsi="Century Schoolbook"/>
-        </w:rPr>
-      </w:pPr>
-      <w:r>
-        <w:rPr>
-          <w:rFonts w:ascii="Century Schoolbook" w:hAnsi="Century Schoolbook"/>
-        </w:rPr>
-        <w:t xml:space="preserve">    "dingdingdb.dd_city_dict",</w:t>
-      </w:r>
-    </w:p>
-    <w:p>
-      <w:pPr>
-        <w:rPr>
-          <w:rFonts w:ascii="Century Schoolbook" w:hAnsi="Century Schoolbook"/>
-        </w:rPr>
-      </w:pPr>
-      <w:r>
-        <w:rPr>
-          <w:rFonts w:ascii="Century Schoolbook" w:hAnsi="Century Schoolbook"/>
-        </w:rPr>
-        <w:t xml:space="preserve">    "dingding_base_info.dd_busi_lice_info",</w:t>
-      </w:r>
-    </w:p>
-    <w:p>
-      <w:pPr>
-        <w:rPr>
-          <w:rFonts w:ascii="Century Schoolbook" w:hAnsi="Century Schoolbook"/>
-        </w:rPr>
-      </w:pPr>
-      <w:r>
-        <w:rPr>
-          <w:rFonts w:ascii="Century Schoolbook" w:hAnsi="Century Schoolbook"/>
-        </w:rPr>
-        <w:t xml:space="preserve">    "dingding_base_info.dd_comp_base_info",</w:t>
-      </w:r>
-    </w:p>
-    <w:p>
-      <w:pPr>
-        <w:rPr>
-          <w:rFonts w:ascii="Century Schoolbook" w:hAnsi="Century Schoolbook"/>
-        </w:rPr>
-      </w:pPr>
-      <w:r>
-        <w:rPr>
-          <w:rFonts w:ascii="Century Schoolbook" w:hAnsi="Century Schoolbook"/>
-        </w:rPr>
-        <w:t xml:space="preserve">    "dingding_base_info.dd_comp_operate_scale",</w:t>
-      </w:r>
-    </w:p>
-    <w:p>
-      <w:pPr>
-        <w:rPr>
-          <w:rFonts w:ascii="Century Schoolbook" w:hAnsi="Century Schoolbook"/>
-        </w:rPr>
-      </w:pPr>
-      <w:r>
-        <w:rPr>
-          <w:rFonts w:ascii="Century Schoolbook" w:hAnsi="Century Schoolbook"/>
-        </w:rPr>
-        <w:t xml:space="preserve">    "dingding_base_info.dd_comp_pay_info_inte",</w:t>
-      </w:r>
-    </w:p>
-    <w:p>
-      <w:pPr>
-        <w:rPr>
-          <w:rFonts w:ascii="Century Schoolbook" w:hAnsi="Century Schoolbook"/>
-        </w:rPr>
-      </w:pPr>
-      <w:r>
-        <w:rPr>
-          <w:rFonts w:ascii="Century Schoolbook" w:hAnsi="Century Schoolbook"/>
-        </w:rPr>
-        <w:t xml:space="preserve">    "dingding_base_info.dd_serv_inst_info",</w:t>
-      </w:r>
-    </w:p>
-    <w:p>
-      <w:pPr>
-        <w:rPr>
-          <w:rFonts w:ascii="Century Schoolbook" w:hAnsi="Century Schoolbook"/>
-        </w:rPr>
-      </w:pPr>
-      <w:r>
-        <w:rPr>
-          <w:rFonts w:ascii="Century Schoolbook" w:hAnsi="Century Schoolbook"/>
-        </w:rPr>
-        <w:t xml:space="preserve">    "dingding_dictionary.dictionary_city_info"</w:t>
-      </w:r>
-    </w:p>
-    <w:p>
-      <w:pPr>
-        <w:rPr>
-          <w:rFonts w:ascii="Century Schoolbook" w:hAnsi="Century Schoolbook" w:hint="eastAsia"/>
-        </w:rPr>
-      </w:pPr>
-      <w:r>
-        <w:rPr>
-          <w:rFonts w:ascii="Century Schoolbook" w:hAnsi="Century Schoolbook"/>
-        </w:rPr>
-        <w:t>]</w:t>
-      </w:r>
-    </w:p>
-    <w:p>
-      <w:pPr>
-        <w:rPr>
-          <w:rFonts w:ascii="Century Schoolbook" w:hAnsi="Century Schoolbook" w:hint="eastAsia"/>
+        <w:t xml:space="preserve">3.2 </w:t>
+      </w:r>
+      <w:r>
+        <w:rPr>
+          <w:rFonts w:hint="eastAsia"/>
+        </w:rPr>
+        <w:t>canal</w:t>
+      </w:r>
+      <w:r>
+        <w:rPr>
+          <w:rFonts w:hint="eastAsia"/>
+        </w:rPr>
+        <w:t>部署</w:t>
+      </w:r>
+      <w:r>
+        <w:rPr>
+          <w:rFonts w:hint="eastAsia"/>
+        </w:rPr>
+        <w:t>与配置信息</w:t>
+      </w:r>
+      <w:r>
+        <w:rPr>
+          <w:rFonts w:hint="eastAsia"/>
+        </w:rPr>
+        <w:t xml:space="preserve"> </w:t>
+      </w:r>
+    </w:p>
+    <w:p>
+      <w:pPr>
+        <w:pStyle w:val="Tip3"/>
+      </w:pPr>
+      <w:r>
+        <w:rPr>
+          <w:rFonts w:hint="eastAsia"/>
+        </w:rPr>
+        <w:t>线上</w:t>
+      </w:r>
+    </w:p>
+    <w:p>
+      <w:pPr>
+        <w:rPr>
+          <w:rFonts w:ascii="Century Schoolbook" w:hAnsi="Century Schoolbook"/>
+        </w:rPr>
+      </w:pPr>
+    </w:p>
+    <w:p>
+      <w:pPr>
+        <w:rPr>
+          <w:rFonts w:ascii="Century Schoolbook" w:hAnsi="Century Schoolbook"/>
+        </w:rPr>
+      </w:pPr>
+    </w:p>
+    <w:p>
+      <w:pPr>
+        <w:pStyle w:val="Tip3"/>
+      </w:pPr>
+      <w:r>
+        <w:rPr>
+          <w:rFonts w:hint="eastAsia"/>
+        </w:rPr>
+        <w:t>开发</w:t>
+      </w:r>
+    </w:p>
+    <w:p>
+      <w:pPr>
+        <w:rPr>
+          <w:rFonts w:ascii="Century Schoolbook" w:hAnsi="Century Schoolbook"/>
+        </w:rPr>
+      </w:pPr>
+    </w:p>
+    <w:p>
+      <w:pPr>
+        <w:rPr>
+          <w:rFonts w:ascii="Century Schoolbook" w:hAnsi="Century Schoolbook"/>
+        </w:rPr>
+      </w:pPr>
+    </w:p>
+    <w:p>
+      <w:pPr>
+        <w:pStyle w:val="Tip3"/>
+      </w:pPr>
+      <w:r>
+        <w:rPr>
+          <w:rFonts w:hint="eastAsia"/>
+        </w:rPr>
+        <w:t>测试</w:t>
+      </w:r>
+    </w:p>
+    <w:p>
+      <w:pPr>
+        <w:rPr>
+          <w:rFonts w:ascii="Century Schoolbook" w:hAnsi="Century Schoolbook"/>
+        </w:rPr>
+      </w:pPr>
+    </w:p>
+    <w:p>
+      <w:pPr>
+        <w:rPr>
+          <w:rFonts w:ascii="Century Schoolbook" w:hAnsi="Century Schoolbook"/>
+        </w:rPr>
+      </w:pPr>
+    </w:p>
+    <w:p>
+      <w:pPr>
+        <w:rPr>
+          <w:rFonts w:ascii="Century Schoolbook" w:hAnsi="Century Schoolbook"/>
+        </w:rPr>
+      </w:pPr>
+    </w:p>
+    <w:p>
+      <w:pPr>
+        <w:rPr>
+          <w:rFonts w:ascii="Century Schoolbook" w:hAnsi="Century Schoolbook"/>
         </w:rPr>
       </w:pPr>
     </w:p>
     <w:p>
       <w:pPr>
         <w:pStyle w:val="Tip2"/>
+      </w:pPr>
+      <w:r>
         <w:rPr>
           <w:rFonts w:hint="eastAsia"/>
         </w:rPr>
-      </w:pPr>
+        <w:t>3.3 otter</w:t>
+      </w:r>
       <w:r>
         <w:rPr>
           <w:rFonts w:hint="eastAsia"/>
         </w:rPr>
-        <w:t xml:space="preserve">3.2 </w:t>
+        <w:t>部署</w:t>
       </w:r>
       <w:r>
         <w:rPr>
           <w:rFonts w:hint="eastAsia"/>
         </w:rPr>
-        <w:t>canal</w:t>
+        <w:t>与配置信息</w:t>
       </w:r>
       <w:r>
         <w:rPr>
           <w:rFonts w:hint="eastAsia"/>
         </w:rPr>
-        <w:t>部署</w:t>
-      </w:r>
+        <w:t xml:space="preserve"> </w:t>
+      </w:r>
+    </w:p>
+    <w:p>
+      <w:pPr>
+        <w:pStyle w:val="Tip3"/>
+      </w:pPr>
       <w:r>
         <w:rPr>
           <w:rFonts w:hint="eastAsia"/>
         </w:rPr>
-        <w:t>与配置信息</w:t>
-      </w:r>
+        <w:t>线上</w:t>
+      </w:r>
+    </w:p>
+    <w:p>
+      <w:pPr>
+        <w:rPr>
+          <w:rFonts w:ascii="Century Schoolbook" w:hAnsi="Century Schoolbook"/>
+        </w:rPr>
+      </w:pPr>
+    </w:p>
+    <w:p>
+      <w:pPr>
+        <w:rPr>
+          <w:rFonts w:ascii="Century Schoolbook" w:hAnsi="Century Schoolbook"/>
+        </w:rPr>
+      </w:pPr>
+    </w:p>
+    <w:p>
+      <w:pPr>
+        <w:pStyle w:val="Tip3"/>
+      </w:pPr>
       <w:r>
         <w:rPr>
           <w:rFonts w:hint="eastAsia"/>
         </w:rPr>
+        <w:t>开发</w:t>
+      </w:r>
+    </w:p>
+    <w:p>
+      <w:pPr>
+        <w:rPr>
+          <w:rFonts w:ascii="Century Schoolbook" w:hAnsi="Century Schoolbook"/>
+        </w:rPr>
+      </w:pPr>
+    </w:p>
+    <w:p>
+      <w:pPr>
+        <w:rPr>
+          <w:rFonts w:ascii="Century Schoolbook" w:hAnsi="Century Schoolbook"/>
+        </w:rPr>
+      </w:pPr>
+    </w:p>
+    <w:p>
+      <w:pPr>
+        <w:pStyle w:val="Tip3"/>
+      </w:pPr>
+      <w:r>
+        <w:rPr>
+          <w:rFonts w:hint="eastAsia"/>
+        </w:rPr>
+        <w:t>测试</w:t>
+      </w:r>
+    </w:p>
+    <w:p>
+      <w:pPr>
+        <w:rPr>
+          <w:rFonts w:ascii="Century Schoolbook" w:hAnsi="Century Schoolbook"/>
+        </w:rPr>
+      </w:pPr>
+    </w:p>
+    <w:p>
+      <w:pPr>
+        <w:rPr>
+          <w:rFonts w:ascii="Century Schoolbook" w:hAnsi="Century Schoolbook"/>
+        </w:rPr>
+      </w:pPr>
+    </w:p>
+    <w:p>
+      <w:pPr>
+        <w:rPr>
+          <w:rFonts w:ascii="Century Schoolbook" w:hAnsi="Century Schoolbook"/>
+        </w:rPr>
+      </w:pPr>
+    </w:p>
+    <w:p>
+      <w:pPr>
+        <w:rPr>
+          <w:rFonts w:ascii="Century Schoolbook" w:hAnsi="Century Schoolbook"/>
+        </w:rPr>
+      </w:pPr>
+    </w:p>
+    <w:p>
+      <w:pPr>
+        <w:rPr>
+          <w:rFonts w:ascii="Century Schoolbook" w:hAnsi="Century Schoolbook"/>
+        </w:rPr>
+      </w:pPr>
+    </w:p>
+    <w:p>
+      <w:pPr>
+        <w:rPr>
+          <w:rFonts w:ascii="Century Schoolbook" w:hAnsi="Century Schoolbook"/>
+        </w:rPr>
+      </w:pPr>
+    </w:p>
+    <w:p>
+      <w:pPr>
+        <w:rPr>
+          <w:rFonts w:ascii="Century Schoolbook" w:hAnsi="Century Schoolbook"/>
+        </w:rPr>
+      </w:pPr>
+    </w:p>
+    <w:p>
+      <w:pPr>
+        <w:rPr>
+          <w:rFonts w:ascii="Century Schoolbook" w:hAnsi="Century Schoolbook"/>
+        </w:rPr>
+      </w:pPr>
+    </w:p>
+    <w:p>
+      <w:pPr>
+        <w:rPr>
+          <w:rFonts w:ascii="Century Schoolbook" w:hAnsi="Century Schoolbook"/>
+        </w:rPr>
+      </w:pPr>
+    </w:p>
+    <w:p>
+      <w:pPr>
+        <w:pageBreakBefore/>
+        <w:rPr>
+          <w:rFonts w:ascii="Century Schoolbook" w:hAnsi="Century Schoolbook"/>
+        </w:rPr>
+      </w:pPr>
+    </w:p>
+    <w:p>
+      <w:pPr>
+        <w:pStyle w:val="Tip2"/>
+      </w:pPr>
+      <w:r>
+        <w:rPr>
+          <w:rFonts w:hint="eastAsia"/>
+        </w:rPr>
+        <w:t>3.</w:t>
+      </w:r>
+      <w:r>
+        <w:rPr>
+          <w:rFonts w:hint="eastAsia"/>
+        </w:rPr>
+        <w:t>4</w:t>
+      </w:r>
+      <w:r>
+        <w:rPr>
+          <w:rFonts w:hint="eastAsia"/>
+        </w:rPr>
         <w:t xml:space="preserve"> </w:t>
       </w:r>
+      <w:r>
+        <w:rPr>
+          <w:rFonts w:hint="eastAsia"/>
+        </w:rPr>
+        <w:t>项目</w:t>
+      </w:r>
+      <w:r>
+        <w:rPr>
+          <w:rFonts w:hint="eastAsia"/>
+        </w:rPr>
+        <w:t>技术与业务逻辑</w:t>
+      </w:r>
     </w:p>
     <w:p>
       <w:pPr>
         <w:pStyle w:val="Tip3"/>
-        <w:rPr>
-          <w:rFonts w:hint="eastAsia"/>
-        </w:rPr>
-      </w:pPr>
-      <w:r>
-        <w:rPr>
-          <w:rFonts w:hint="eastAsia"/>
-        </w:rPr>
-        <w:t>线上</w:t>
-      </w:r>
-    </w:p>
-    <w:p>
-      <w:pPr>
-        <w:rPr>
-          <w:rFonts w:ascii="Century Schoolbook" w:hAnsi="Century Schoolbook"/>
-        </w:rPr>
-      </w:pPr>
-    </w:p>
-    <w:p>
-      <w:pPr>
-        <w:rPr>
-          <w:rFonts w:ascii="Century Schoolbook" w:hAnsi="Century Schoolbook"/>
-        </w:rPr>
-      </w:pPr>
-    </w:p>
-    <w:p>
-      <w:pPr>
-        <w:pStyle w:val="Tip3"/>
-      </w:pPr>
-      <w:r>
-        <w:rPr>
-          <w:rFonts w:hint="eastAsia"/>
-        </w:rPr>
-        <w:t>开发</w:t>
-      </w:r>
-    </w:p>
-    <w:p>
-      <w:pPr>
-        <w:rPr>
-          <w:rFonts w:ascii="Century Schoolbook" w:hAnsi="Century Schoolbook"/>
-        </w:rPr>
-      </w:pPr>
-    </w:p>
-    <w:p>
-      <w:pPr>
-        <w:rPr>
-          <w:rFonts w:ascii="Century Schoolbook" w:hAnsi="Century Schoolbook"/>
-        </w:rPr>
-      </w:pPr>
-    </w:p>
-    <w:p>
-      <w:pPr>
-        <w:pStyle w:val="Tip3"/>
-      </w:pPr>
-      <w:r>
-        <w:rPr>
-          <w:rFonts w:hint="eastAsia"/>
-        </w:rPr>
-        <w:t>测试</w:t>
-      </w:r>
-    </w:p>
-    <w:p>
-      <w:pPr>
-        <w:rPr>
-          <w:rFonts w:ascii="Century Schoolbook" w:hAnsi="Century Schoolbook"/>
-        </w:rPr>
-      </w:pPr>
-    </w:p>
-    <w:p>
-      <w:pPr>
-        <w:rPr>
-          <w:rFonts w:ascii="Century Schoolbook" w:hAnsi="Century Schoolbook"/>
-        </w:rPr>
-      </w:pPr>
-    </w:p>
-    <w:p>
-      <w:pPr>
-        <w:rPr>
-          <w:rFonts w:ascii="Century Schoolbook" w:hAnsi="Century Schoolbook"/>
-        </w:rPr>
-      </w:pPr>
-    </w:p>
-    <w:p>
-      <w:pPr>
-        <w:rPr>
-          <w:rFonts w:ascii="Century Schoolbook" w:hAnsi="Century Schoolbook" w:hint="eastAsia"/>
-        </w:rPr>
-      </w:pPr>
-    </w:p>
-    <w:p>
-      <w:pPr>
-        <w:pStyle w:val="Tip2"/>
-        <w:rPr>
-          <w:rFonts w:hint="eastAsia"/>
-        </w:rPr>
-      </w:pPr>
-      <w:r>
-        <w:rPr>
-          <w:rFonts w:hint="eastAsia"/>
-        </w:rPr>
-        <w:t>3.</w:t>
-      </w:r>
-      <w:r>
-        <w:rPr>
-          <w:rFonts w:hint="eastAsia"/>
-        </w:rPr>
-        <w:t>3</w:t>
-      </w:r>
-      <w:r>
-        <w:rPr>
-          <w:rFonts w:hint="eastAsia"/>
-        </w:rPr>
-        <w:t xml:space="preserve"> </w:t>
-      </w:r>
-      <w:r>
-        <w:rPr>
-          <w:rFonts w:hint="eastAsia"/>
-        </w:rPr>
-        <w:t>otter</w:t>
-      </w:r>
-      <w:r>
-        <w:rPr>
-          <w:rFonts w:hint="eastAsia"/>
-        </w:rPr>
-        <w:t>部署</w:t>
-      </w:r>
-      <w:r>
-        <w:rPr>
-          <w:rFonts w:hint="eastAsia"/>
-        </w:rPr>
-        <w:t>与配置信息</w:t>
-      </w:r>
-      <w:r>
-        <w:rPr>
-          <w:rFonts w:hint="eastAsia"/>
-        </w:rPr>
-        <w:t xml:space="preserve"> </w:t>
-      </w:r>
-    </w:p>
-    <w:p>
-      <w:pPr>
-        <w:pStyle w:val="Tip3"/>
-        <w:rPr>
-          <w:rFonts w:hint="eastAsia"/>
-        </w:rPr>
-      </w:pPr>
-      <w:r>
-        <w:rPr>
-          <w:rFonts w:hint="eastAsia"/>
-        </w:rPr>
-        <w:t>线上</w:t>
-      </w:r>
-    </w:p>
-    <w:p>
-      <w:pPr>
-        <w:rPr>
-          <w:rFonts w:ascii="Century Schoolbook" w:hAnsi="Century Schoolbook"/>
-        </w:rPr>
-      </w:pPr>
-    </w:p>
-    <w:p>
-      <w:pPr>
-        <w:rPr>
-          <w:rFonts w:ascii="Century Schoolbook" w:hAnsi="Century Schoolbook"/>
-        </w:rPr>
-      </w:pPr>
-    </w:p>
-    <w:p>
-      <w:pPr>
-        <w:pStyle w:val="Tip3"/>
-      </w:pPr>
-      <w:r>
-        <w:rPr>
-          <w:rFonts w:hint="eastAsia"/>
-        </w:rPr>
-        <w:t>开发</w:t>
-      </w:r>
-    </w:p>
-    <w:p>
-      <w:pPr>
-        <w:rPr>
-          <w:rFonts w:ascii="Century Schoolbook" w:hAnsi="Century Schoolbook"/>
-        </w:rPr>
-      </w:pPr>
-    </w:p>
-    <w:p>
-      <w:pPr>
-        <w:rPr>
-          <w:rFonts w:ascii="Century Schoolbook" w:hAnsi="Century Schoolbook"/>
-        </w:rPr>
-      </w:pPr>
-    </w:p>
-    <w:p>
-      <w:pPr>
-        <w:pStyle w:val="Tip3"/>
-      </w:pPr>
-      <w:r>
-        <w:rPr>
-          <w:rFonts w:hint="eastAsia"/>
-        </w:rPr>
-        <w:t>测试</w:t>
-      </w:r>
-    </w:p>
-    <w:p>
-      <w:pPr>
-        <w:rPr>
-          <w:rFonts w:ascii="Century Schoolbook" w:hAnsi="Century Schoolbook"/>
-        </w:rPr>
-      </w:pPr>
-    </w:p>
-    <w:p>
-      <w:pPr>
-        <w:rPr>
-          <w:rFonts w:ascii="Century Schoolbook" w:hAnsi="Century Schoolbook"/>
-        </w:rPr>
-      </w:pPr>
-    </w:p>
-    <w:p>
-      <w:pPr>
-        <w:rPr>
-          <w:rFonts w:ascii="Century Schoolbook" w:hAnsi="Century Schoolbook"/>
-        </w:rPr>
-      </w:pPr>
-    </w:p>
-    <w:p>
-      <w:pPr>
-        <w:rPr>
-          <w:rFonts w:ascii="Century Schoolbook" w:hAnsi="Century Schoolbook"/>
-        </w:rPr>
-      </w:pPr>
-    </w:p>
-    <w:p>
-      <w:pPr>
-        <w:rPr>
-          <w:rFonts w:ascii="Century Schoolbook" w:hAnsi="Century Schoolbook"/>
-        </w:rPr>
-      </w:pPr>
-    </w:p>
-    <w:p>
-      <w:pPr>
-        <w:rPr>
-          <w:rFonts w:ascii="Century Schoolbook" w:hAnsi="Century Schoolbook"/>
-        </w:rPr>
-      </w:pPr>
-    </w:p>
-    <w:p>
-      <w:pPr>
-        <w:rPr>
-          <w:rFonts w:ascii="Century Schoolbook" w:hAnsi="Century Schoolbook"/>
-        </w:rPr>
-      </w:pPr>
-    </w:p>
-    <w:p>
-      <w:pPr>
-        <w:rPr>
-          <w:rFonts w:ascii="Century Schoolbook" w:hAnsi="Century Schoolbook"/>
-        </w:rPr>
-      </w:pPr>
-    </w:p>
-    <w:p>
-      <w:pPr>
-        <w:rPr>
-          <w:rFonts w:ascii="Century Schoolbook" w:hAnsi="Century Schoolbook"/>
-        </w:rPr>
-      </w:pPr>
-    </w:p>
-    <w:p>
-      <w:pPr>
-        <w:pageBreakBefore/>
-        <w:rPr>
-          <w:rFonts w:ascii="Century Schoolbook" w:hAnsi="Century Schoolbook" w:hint="eastAsia"/>
-        </w:rPr>
-      </w:pPr>
-    </w:p>
-    <w:p>
-      <w:pPr>
-        <w:pStyle w:val="Tip2"/>
-      </w:pPr>
-      <w:r>
-        <w:rPr>
-          <w:rFonts w:hint="eastAsia"/>
-        </w:rPr>
-        <w:t>3.</w:t>
-      </w:r>
-      <w:r>
-        <w:rPr>
-          <w:rFonts w:hint="eastAsia"/>
-        </w:rPr>
-        <w:t>4</w:t>
-      </w:r>
-      <w:r>
-        <w:rPr>
-          <w:rFonts w:hint="eastAsia"/>
-        </w:rPr>
-        <w:t xml:space="preserve"> </w:t>
-      </w:r>
-      <w:r>
-        <w:rPr>
-          <w:rFonts w:hint="eastAsia"/>
-        </w:rPr>
-        <w:t>项目</w:t>
-      </w:r>
-      <w:r>
-        <w:rPr>
-          <w:rFonts w:hint="eastAsia"/>
-        </w:rPr>
-        <w:t>技术与业务逻辑</w:t>
-      </w:r>
-    </w:p>
-    <w:p>
-      <w:pPr>
-        <w:pStyle w:val="Tip3"/>
-        <w:rPr>
-          <w:rFonts w:hint="eastAsia"/>
-        </w:rPr>
       </w:pPr>
       <w:r>
         <w:rPr>
@@ -2226,45 +2178,42 @@
     <w:p>
       <w:pPr>
         <w:pStyle w:val="Tip3"/>
+      </w:pPr>
+      <w:r>
         <w:rPr>
           <w:rFonts w:hint="eastAsia"/>
         </w:rPr>
-      </w:pPr>
+        <w:t>serviceData</w:t>
+      </w:r>
       <w:r>
         <w:rPr>
           <w:rFonts w:hint="eastAsia"/>
         </w:rPr>
-        <w:t>serviceData</w:t>
+        <w:t>源码组包括如下</w:t>
       </w:r>
       <w:r>
         <w:rPr>
           <w:rFonts w:hint="eastAsia"/>
         </w:rPr>
-        <w:t>源码组包括如下</w:t>
+        <w:t>3</w:t>
       </w:r>
       <w:r>
         <w:rPr>
           <w:rFonts w:hint="eastAsia"/>
         </w:rPr>
-        <w:t>3</w:t>
+        <w:t>个</w:t>
       </w:r>
       <w:r>
         <w:rPr>
           <w:rFonts w:hint="eastAsia"/>
         </w:rPr>
-        <w:t>个</w:t>
-      </w:r>
-      <w:r>
-        <w:rPr>
-          <w:rFonts w:hint="eastAsia"/>
-        </w:rPr>
         <w:t>项目：</w:t>
       </w:r>
     </w:p>
     <w:p>
       <w:pPr>
         <w:rPr>
-          <w:rFonts w:ascii="Century Schoolbook" w:hAnsi="Century Schoolbook" w:hint="eastAsia"/>
+          <w:rFonts w:ascii="Century Schoolbook" w:hAnsi="Century Schoolbook"/>
         </w:rPr>
       </w:pPr>
       <w:r>
@@ -2307,7 +2256,7 @@
     <w:p>
       <w:pPr>
         <w:rPr>
-          <w:rFonts w:ascii="Century Schoolbook" w:hAnsi="Century Schoolbook" w:hint="eastAsia"/>
+          <w:rFonts w:ascii="Century Schoolbook" w:hAnsi="Century Schoolbook"/>
         </w:rPr>
       </w:pPr>
       <w:r>
@@ -2326,13 +2275,7 @@
         <w:rPr>
           <w:rFonts w:ascii="Century Schoolbook" w:hAnsi="Century Schoolbook" w:hint="eastAsia"/>
         </w:rPr>
-        <w:t>对应图中的</w:t>
-      </w:r>
-      <w:r>
-        <w:rPr>
-          <w:rFonts w:ascii="Century Schoolbook" w:hAnsi="Century Schoolbook" w:hint="eastAsia"/>
-        </w:rPr>
-        <w:t>【</w:t>
+        <w:t>对应图中的【</w:t>
       </w:r>
       <w:r>
         <w:rPr>
@@ -2368,7 +2311,7 @@
     <w:p>
       <w:pPr>
         <w:rPr>
-          <w:rFonts w:ascii="Century Schoolbook" w:hAnsi="Century Schoolbook" w:hint="eastAsia"/>
+          <w:rFonts w:ascii="Century Schoolbook" w:hAnsi="Century Schoolbook"/>
         </w:rPr>
       </w:pPr>
       <w:r>
@@ -2451,13 +2394,7 @@
         <w:rPr>
           <w:rFonts w:ascii="Century Schoolbook" w:hAnsi="Century Schoolbook" w:hint="eastAsia"/>
         </w:rPr>
-        <w:t>对应图中的</w:t>
-      </w:r>
-      <w:r>
-        <w:rPr>
-          <w:rFonts w:ascii="Century Schoolbook" w:hAnsi="Century Schoolbook" w:hint="eastAsia"/>
-        </w:rPr>
-        <w:t>【</w:t>
+        <w:t>对应图中的【</w:t>
       </w:r>
       <w:r>
         <w:rPr>
@@ -2525,7 +2462,7 @@
     <w:p>
       <w:pPr>
         <w:rPr>
-          <w:rFonts w:ascii="Century Schoolbook" w:hAnsi="Century Schoolbook" w:hint="eastAsia"/>
+          <w:rFonts w:ascii="Century Schoolbook" w:hAnsi="Century Schoolbook"/>
         </w:rPr>
       </w:pPr>
       <w:r>
@@ -2638,7 +2575,7 @@
     <w:p>
       <w:pPr>
         <w:rPr>
-          <w:rFonts w:ascii="Century Schoolbook" w:hAnsi="Century Schoolbook" w:hint="eastAsia"/>
+          <w:rFonts w:ascii="Century Schoolbook" w:hAnsi="Century Schoolbook"/>
         </w:rPr>
       </w:pPr>
       <w:r>
@@ -2658,7 +2595,7 @@
     <w:p>
       <w:pPr>
         <w:rPr>
-          <w:rFonts w:ascii="Century Schoolbook" w:hAnsi="Century Schoolbook" w:hint="eastAsia"/>
+          <w:rFonts w:ascii="Century Schoolbook" w:hAnsi="Century Schoolbook"/>
         </w:rPr>
       </w:pPr>
       <w:r>
@@ -2677,7 +2614,7 @@
     <w:p>
       <w:pPr>
         <w:rPr>
-          <w:rFonts w:ascii="Century Schoolbook" w:hAnsi="Century Schoolbook" w:hint="eastAsia"/>
+          <w:rFonts w:ascii="Century Schoolbook" w:hAnsi="Century Schoolbook"/>
         </w:rPr>
       </w:pPr>
       <w:r>
@@ -2715,7 +2652,7 @@
     <w:p>
       <w:pPr>
         <w:rPr>
-          <w:rFonts w:ascii="Century Schoolbook" w:hAnsi="Century Schoolbook" w:hint="eastAsia"/>
+          <w:rFonts w:ascii="Century Schoolbook" w:hAnsi="Century Schoolbook"/>
         </w:rPr>
       </w:pPr>
       <w:r>
@@ -2804,6 +2741,8 @@
         </w:rPr>
         <w:t>类型为多对一服务，多个表数据插入到一个表中。</w:t>
       </w:r>
+      <w:bookmarkStart w:id="0" w:name="_GoBack"/>
+      <w:bookmarkEnd w:id="0"/>
     </w:p>
     <w:p>
       <w:pPr>
@@ -3039,19 +2978,7 @@
         <w:rPr>
           <w:rFonts w:ascii="Century Schoolbook" w:hAnsi="Century Schoolbook" w:hint="eastAsia"/>
         </w:rPr>
-        <w:t>服务器的客户端。</w:t>
-      </w:r>
-      <w:r>
-        <w:rPr>
-          <w:rFonts w:ascii="Century Schoolbook" w:hAnsi="Century Schoolbook" w:hint="eastAsia"/>
-        </w:rPr>
-        <w:t>为多对一服务，多个表数据插入到一个表中</w:t>
-      </w:r>
-      <w:r>
-        <w:rPr>
-          <w:rFonts w:ascii="Century Schoolbook" w:hAnsi="Century Schoolbook" w:hint="eastAsia"/>
-        </w:rPr>
-        <w:t>。</w:t>
+        <w:t>服务器的客户端。为多对一服务，多个表数据插入到一个表中。</w:t>
       </w:r>
     </w:p>
     <w:p>
@@ -3065,14 +2992,14 @@
     <w:p>
       <w:pPr>
         <w:rPr>
-          <w:rFonts w:ascii="Century Schoolbook" w:hAnsi="Century Schoolbook" w:hint="eastAsia"/>
-        </w:rPr>
-      </w:pPr>
-    </w:p>
-    <w:p>
-      <w:pPr>
-        <w:rPr>
-          <w:rFonts w:ascii="Century Schoolbook" w:hAnsi="Century Schoolbook" w:hint="eastAsia"/>
+          <w:rFonts w:ascii="Century Schoolbook" w:hAnsi="Century Schoolbook"/>
+        </w:rPr>
+      </w:pPr>
+    </w:p>
+    <w:p>
+      <w:pPr>
+        <w:rPr>
+          <w:rFonts w:ascii="Century Schoolbook" w:hAnsi="Century Schoolbook"/>
         </w:rPr>
       </w:pPr>
     </w:p>
@@ -3118,755 +3045,977 @@
           <w:rFonts w:ascii="Century Schoolbook" w:hAnsi="Century Schoolbook"/>
         </w:rPr>
       </w:pPr>
-      <w:bookmarkStart w:id="0" w:name="_GoBack"/>
-      <w:bookmarkEnd w:id="0"/>
-    </w:p>
-    <w:p>
-      <w:pPr>
-        <w:rPr>
-          <w:rFonts w:ascii="Century Schoolbook" w:hAnsi="Century Schoolbook"/>
-        </w:rPr>
-      </w:pPr>
-    </w:p>
-    <w:p>
-      <w:pPr>
-        <w:rPr>
-          <w:rFonts w:ascii="Century Schoolbook" w:hAnsi="Century Schoolbook"/>
-        </w:rPr>
-      </w:pPr>
-    </w:p>
-    <w:p>
-      <w:pPr>
-        <w:rPr>
-          <w:rFonts w:ascii="Century Schoolbook" w:hAnsi="Century Schoolbook"/>
-        </w:rPr>
-      </w:pPr>
-    </w:p>
-    <w:p>
-      <w:pPr>
-        <w:rPr>
-          <w:rFonts w:ascii="Century Schoolbook" w:hAnsi="Century Schoolbook"/>
-        </w:rPr>
-      </w:pPr>
-    </w:p>
-    <w:p>
-      <w:pPr>
-        <w:rPr>
-          <w:rFonts w:ascii="Century Schoolbook" w:hAnsi="Century Schoolbook"/>
-        </w:rPr>
-      </w:pPr>
-    </w:p>
-    <w:p>
-      <w:pPr>
-        <w:rPr>
-          <w:rFonts w:ascii="Century Schoolbook" w:hAnsi="Century Schoolbook"/>
-        </w:rPr>
-      </w:pPr>
-    </w:p>
-    <w:p>
-      <w:pPr>
-        <w:rPr>
-          <w:rFonts w:ascii="Century Schoolbook" w:hAnsi="Century Schoolbook" w:hint="eastAsia"/>
-        </w:rPr>
-      </w:pPr>
-    </w:p>
-    <w:p>
-      <w:pPr>
-        <w:rPr>
-          <w:rFonts w:ascii="Century Schoolbook" w:hAnsi="Century Schoolbook" w:hint="eastAsia"/>
-        </w:rPr>
-      </w:pPr>
-    </w:p>
-    <w:p>
-      <w:pPr>
-        <w:rPr>
-          <w:rFonts w:ascii="Century Schoolbook" w:hAnsi="Century Schoolbook" w:hint="eastAsia"/>
-        </w:rPr>
-      </w:pPr>
-    </w:p>
-    <w:p>
-      <w:pPr>
-        <w:rPr>
-          <w:rFonts w:ascii="Century Schoolbook" w:hAnsi="Century Schoolbook" w:hint="eastAsia"/>
-        </w:rPr>
-      </w:pPr>
-    </w:p>
-    <w:p>
-      <w:pPr>
-        <w:rPr>
-          <w:rFonts w:ascii="Century Schoolbook" w:hAnsi="Century Schoolbook" w:hint="eastAsia"/>
-        </w:rPr>
-      </w:pPr>
-    </w:p>
-    <w:p>
-      <w:pPr>
-        <w:rPr>
-          <w:rFonts w:ascii="Century Schoolbook" w:hAnsi="Century Schoolbook" w:hint="eastAsia"/>
-        </w:rPr>
-      </w:pPr>
-    </w:p>
-    <w:p>
-      <w:pPr>
-        <w:rPr>
-          <w:rFonts w:ascii="Century Schoolbook" w:hAnsi="Century Schoolbook" w:hint="eastAsia"/>
-        </w:rPr>
-      </w:pPr>
-    </w:p>
-    <w:p>
-      <w:pPr>
-        <w:rPr>
-          <w:rFonts w:ascii="Century Schoolbook" w:hAnsi="Century Schoolbook" w:hint="eastAsia"/>
-        </w:rPr>
-      </w:pPr>
-    </w:p>
-    <w:p>
-      <w:pPr>
-        <w:rPr>
-          <w:rFonts w:ascii="Century Schoolbook" w:hAnsi="Century Schoolbook" w:hint="eastAsia"/>
-        </w:rPr>
-      </w:pPr>
-    </w:p>
-    <w:p>
-      <w:pPr>
-        <w:rPr>
-          <w:rFonts w:ascii="Century Schoolbook" w:hAnsi="Century Schoolbook" w:hint="eastAsia"/>
-        </w:rPr>
-      </w:pPr>
-    </w:p>
-    <w:p>
-      <w:pPr>
-        <w:rPr>
-          <w:rFonts w:ascii="Century Schoolbook" w:hAnsi="Century Schoolbook" w:hint="eastAsia"/>
-        </w:rPr>
-      </w:pPr>
-    </w:p>
-    <w:p>
-      <w:pPr>
-        <w:rPr>
-          <w:rFonts w:ascii="Century Schoolbook" w:hAnsi="Century Schoolbook" w:hint="eastAsia"/>
-        </w:rPr>
-      </w:pPr>
-    </w:p>
-    <w:p>
-      <w:pPr>
-        <w:rPr>
-          <w:rFonts w:ascii="Century Schoolbook" w:hAnsi="Century Schoolbook" w:hint="eastAsia"/>
-        </w:rPr>
-      </w:pPr>
-    </w:p>
-    <w:p>
-      <w:pPr>
-        <w:rPr>
-          <w:rFonts w:ascii="Century Schoolbook" w:hAnsi="Century Schoolbook" w:hint="eastAsia"/>
-        </w:rPr>
-      </w:pPr>
-    </w:p>
-    <w:p>
-      <w:pPr>
-        <w:rPr>
-          <w:rFonts w:ascii="Century Schoolbook" w:hAnsi="Century Schoolbook" w:hint="eastAsia"/>
-        </w:rPr>
-      </w:pPr>
-    </w:p>
-    <w:p>
-      <w:pPr>
-        <w:rPr>
-          <w:rFonts w:ascii="Century Schoolbook" w:hAnsi="Century Schoolbook" w:hint="eastAsia"/>
-        </w:rPr>
-      </w:pPr>
-    </w:p>
-    <w:p>
-      <w:pPr>
-        <w:rPr>
-          <w:rFonts w:ascii="Century Schoolbook" w:hAnsi="Century Schoolbook" w:hint="eastAsia"/>
-        </w:rPr>
-      </w:pPr>
-    </w:p>
-    <w:p>
-      <w:pPr>
-        <w:rPr>
-          <w:rFonts w:ascii="Century Schoolbook" w:hAnsi="Century Schoolbook" w:hint="eastAsia"/>
-        </w:rPr>
-      </w:pPr>
-    </w:p>
-    <w:p>
-      <w:pPr>
-        <w:rPr>
-          <w:rFonts w:ascii="Century Schoolbook" w:hAnsi="Century Schoolbook" w:hint="eastAsia"/>
-        </w:rPr>
-      </w:pPr>
-    </w:p>
-    <w:p>
-      <w:pPr>
-        <w:rPr>
-          <w:rFonts w:ascii="Century Schoolbook" w:hAnsi="Century Schoolbook" w:hint="eastAsia"/>
-        </w:rPr>
-      </w:pPr>
-    </w:p>
-    <w:p>
-      <w:pPr>
-        <w:rPr>
-          <w:rFonts w:ascii="Century Schoolbook" w:hAnsi="Century Schoolbook" w:hint="eastAsia"/>
-        </w:rPr>
-      </w:pPr>
-    </w:p>
-    <w:p>
-      <w:pPr>
-        <w:rPr>
-          <w:rFonts w:ascii="Century Schoolbook" w:hAnsi="Century Schoolbook" w:hint="eastAsia"/>
-        </w:rPr>
-      </w:pPr>
-    </w:p>
-    <w:p>
-      <w:pPr>
-        <w:rPr>
-          <w:rFonts w:ascii="Century Schoolbook" w:hAnsi="Century Schoolbook" w:hint="eastAsia"/>
-        </w:rPr>
-      </w:pPr>
-    </w:p>
-    <w:p>
-      <w:pPr>
-        <w:rPr>
-          <w:rFonts w:ascii="Century Schoolbook" w:hAnsi="Century Schoolbook" w:hint="eastAsia"/>
-        </w:rPr>
-      </w:pPr>
-    </w:p>
-    <w:p>
-      <w:pPr>
-        <w:rPr>
-          <w:rFonts w:ascii="Century Schoolbook" w:hAnsi="Century Schoolbook" w:hint="eastAsia"/>
-        </w:rPr>
-      </w:pPr>
-    </w:p>
-    <w:p>
-      <w:pPr>
-        <w:rPr>
-          <w:rFonts w:ascii="Century Schoolbook" w:hAnsi="Century Schoolbook" w:hint="eastAsia"/>
-        </w:rPr>
-      </w:pPr>
-    </w:p>
-    <w:p>
-      <w:pPr>
-        <w:rPr>
-          <w:rFonts w:ascii="Century Schoolbook" w:hAnsi="Century Schoolbook" w:hint="eastAsia"/>
-        </w:rPr>
-      </w:pPr>
-    </w:p>
-    <w:p>
-      <w:pPr>
-        <w:rPr>
-          <w:rFonts w:ascii="Century Schoolbook" w:hAnsi="Century Schoolbook" w:hint="eastAsia"/>
-        </w:rPr>
-      </w:pPr>
-    </w:p>
-    <w:p>
-      <w:pPr>
-        <w:rPr>
-          <w:rFonts w:ascii="Century Schoolbook" w:hAnsi="Century Schoolbook" w:hint="eastAsia"/>
-        </w:rPr>
-      </w:pPr>
-    </w:p>
-    <w:p>
-      <w:pPr>
-        <w:rPr>
-          <w:rFonts w:ascii="Century Schoolbook" w:hAnsi="Century Schoolbook" w:hint="eastAsia"/>
-        </w:rPr>
-      </w:pPr>
-    </w:p>
-    <w:p>
-      <w:pPr>
-        <w:rPr>
-          <w:rFonts w:ascii="Century Schoolbook" w:hAnsi="Century Schoolbook" w:hint="eastAsia"/>
-        </w:rPr>
-      </w:pPr>
-    </w:p>
-    <w:p>
-      <w:pPr>
-        <w:rPr>
-          <w:rFonts w:ascii="Century Schoolbook" w:hAnsi="Century Schoolbook" w:hint="eastAsia"/>
-        </w:rPr>
-      </w:pPr>
-    </w:p>
-    <w:p>
-      <w:pPr>
-        <w:rPr>
-          <w:rFonts w:ascii="Century Schoolbook" w:hAnsi="Century Schoolbook" w:hint="eastAsia"/>
-        </w:rPr>
-      </w:pPr>
-    </w:p>
-    <w:p>
-      <w:pPr>
-        <w:rPr>
-          <w:rFonts w:ascii="Century Schoolbook" w:hAnsi="Century Schoolbook" w:hint="eastAsia"/>
-        </w:rPr>
-      </w:pPr>
-    </w:p>
-    <w:p>
-      <w:pPr>
-        <w:rPr>
-          <w:rFonts w:ascii="Century Schoolbook" w:hAnsi="Century Schoolbook" w:hint="eastAsia"/>
-        </w:rPr>
-      </w:pPr>
-    </w:p>
-    <w:p>
-      <w:pPr>
-        <w:rPr>
-          <w:rFonts w:ascii="Century Schoolbook" w:hAnsi="Century Schoolbook" w:hint="eastAsia"/>
-        </w:rPr>
-      </w:pPr>
-    </w:p>
-    <w:p>
-      <w:pPr>
-        <w:rPr>
-          <w:rFonts w:ascii="Century Schoolbook" w:hAnsi="Century Schoolbook" w:hint="eastAsia"/>
-        </w:rPr>
-      </w:pPr>
-    </w:p>
-    <w:p>
-      <w:pPr>
-        <w:rPr>
-          <w:rFonts w:ascii="Century Schoolbook" w:hAnsi="Century Schoolbook" w:hint="eastAsia"/>
-        </w:rPr>
-      </w:pPr>
-    </w:p>
-    <w:p>
-      <w:pPr>
-        <w:rPr>
-          <w:rFonts w:ascii="Century Schoolbook" w:hAnsi="Century Schoolbook" w:hint="eastAsia"/>
-        </w:rPr>
-      </w:pPr>
-    </w:p>
-    <w:p>
-      <w:pPr>
-        <w:rPr>
-          <w:rFonts w:ascii="Century Schoolbook" w:hAnsi="Century Schoolbook" w:hint="eastAsia"/>
-        </w:rPr>
-      </w:pPr>
-    </w:p>
-    <w:p>
-      <w:pPr>
-        <w:rPr>
-          <w:rFonts w:ascii="Century Schoolbook" w:hAnsi="Century Schoolbook" w:hint="eastAsia"/>
-        </w:rPr>
-      </w:pPr>
-    </w:p>
-    <w:p>
-      <w:pPr>
-        <w:rPr>
-          <w:rFonts w:ascii="Century Schoolbook" w:hAnsi="Century Schoolbook" w:hint="eastAsia"/>
-        </w:rPr>
-      </w:pPr>
-    </w:p>
-    <w:p>
-      <w:pPr>
-        <w:rPr>
-          <w:rFonts w:ascii="Century Schoolbook" w:hAnsi="Century Schoolbook" w:hint="eastAsia"/>
-        </w:rPr>
-      </w:pPr>
-    </w:p>
-    <w:p>
-      <w:pPr>
-        <w:rPr>
-          <w:rFonts w:ascii="Century Schoolbook" w:hAnsi="Century Schoolbook" w:hint="eastAsia"/>
-        </w:rPr>
-      </w:pPr>
-    </w:p>
-    <w:p>
-      <w:pPr>
-        <w:rPr>
-          <w:rFonts w:ascii="Century Schoolbook" w:hAnsi="Century Schoolbook" w:hint="eastAsia"/>
-        </w:rPr>
-      </w:pPr>
-    </w:p>
-    <w:p>
-      <w:pPr>
-        <w:rPr>
-          <w:rFonts w:ascii="Century Schoolbook" w:hAnsi="Century Schoolbook" w:hint="eastAsia"/>
-        </w:rPr>
-      </w:pPr>
-    </w:p>
-    <w:p>
-      <w:pPr>
-        <w:rPr>
-          <w:rFonts w:ascii="Century Schoolbook" w:hAnsi="Century Schoolbook" w:hint="eastAsia"/>
-        </w:rPr>
-      </w:pPr>
-    </w:p>
-    <w:p>
-      <w:pPr>
-        <w:rPr>
-          <w:rFonts w:ascii="Century Schoolbook" w:hAnsi="Century Schoolbook" w:hint="eastAsia"/>
-        </w:rPr>
-      </w:pPr>
-    </w:p>
-    <w:p>
-      <w:pPr>
-        <w:rPr>
-          <w:rFonts w:ascii="Century Schoolbook" w:hAnsi="Century Schoolbook" w:hint="eastAsia"/>
-        </w:rPr>
-      </w:pPr>
-    </w:p>
-    <w:p>
-      <w:pPr>
-        <w:rPr>
-          <w:rFonts w:ascii="Century Schoolbook" w:hAnsi="Century Schoolbook" w:hint="eastAsia"/>
-        </w:rPr>
-      </w:pPr>
-    </w:p>
-    <w:p>
-      <w:pPr>
-        <w:rPr>
-          <w:rFonts w:ascii="Century Schoolbook" w:hAnsi="Century Schoolbook" w:hint="eastAsia"/>
-        </w:rPr>
-      </w:pPr>
-    </w:p>
-    <w:p>
-      <w:pPr>
-        <w:rPr>
-          <w:rFonts w:ascii="Century Schoolbook" w:hAnsi="Century Schoolbook" w:hint="eastAsia"/>
-        </w:rPr>
-      </w:pPr>
-    </w:p>
-    <w:p>
-      <w:pPr>
-        <w:rPr>
-          <w:rFonts w:ascii="Century Schoolbook" w:hAnsi="Century Schoolbook" w:hint="eastAsia"/>
-        </w:rPr>
-      </w:pPr>
-    </w:p>
-    <w:p>
-      <w:pPr>
-        <w:rPr>
-          <w:rFonts w:ascii="Century Schoolbook" w:hAnsi="Century Schoolbook" w:hint="eastAsia"/>
-        </w:rPr>
-      </w:pPr>
-    </w:p>
-    <w:p>
-      <w:pPr>
-        <w:rPr>
-          <w:rFonts w:ascii="Century Schoolbook" w:hAnsi="Century Schoolbook" w:hint="eastAsia"/>
-        </w:rPr>
-      </w:pPr>
-    </w:p>
-    <w:p>
-      <w:pPr>
-        <w:rPr>
-          <w:rFonts w:ascii="Century Schoolbook" w:hAnsi="Century Schoolbook" w:hint="eastAsia"/>
-        </w:rPr>
-      </w:pPr>
-    </w:p>
-    <w:p>
-      <w:pPr>
-        <w:rPr>
-          <w:rFonts w:ascii="Century Schoolbook" w:hAnsi="Century Schoolbook" w:hint="eastAsia"/>
-        </w:rPr>
-      </w:pPr>
-    </w:p>
-    <w:p>
-      <w:pPr>
-        <w:rPr>
-          <w:rFonts w:ascii="Century Schoolbook" w:hAnsi="Century Schoolbook" w:hint="eastAsia"/>
-        </w:rPr>
-      </w:pPr>
-    </w:p>
-    <w:p>
-      <w:pPr>
-        <w:rPr>
-          <w:rFonts w:ascii="Century Schoolbook" w:hAnsi="Century Schoolbook" w:hint="eastAsia"/>
-        </w:rPr>
-      </w:pPr>
-    </w:p>
-    <w:p>
-      <w:pPr>
-        <w:rPr>
-          <w:rFonts w:ascii="Century Schoolbook" w:hAnsi="Century Schoolbook" w:hint="eastAsia"/>
-        </w:rPr>
-      </w:pPr>
-    </w:p>
-    <w:p>
-      <w:pPr>
-        <w:rPr>
-          <w:rFonts w:ascii="Century Schoolbook" w:hAnsi="Century Schoolbook" w:hint="eastAsia"/>
-        </w:rPr>
-      </w:pPr>
-    </w:p>
-    <w:p>
-      <w:pPr>
-        <w:rPr>
-          <w:rFonts w:ascii="Century Schoolbook" w:hAnsi="Century Schoolbook" w:hint="eastAsia"/>
-        </w:rPr>
-      </w:pPr>
-    </w:p>
-    <w:p>
-      <w:pPr>
-        <w:rPr>
-          <w:rFonts w:ascii="Century Schoolbook" w:hAnsi="Century Schoolbook" w:hint="eastAsia"/>
-        </w:rPr>
-      </w:pPr>
-    </w:p>
-    <w:p>
-      <w:pPr>
-        <w:rPr>
-          <w:rFonts w:ascii="Century Schoolbook" w:hAnsi="Century Schoolbook" w:hint="eastAsia"/>
-        </w:rPr>
-      </w:pPr>
-    </w:p>
-    <w:p>
-      <w:pPr>
-        <w:rPr>
-          <w:rFonts w:ascii="Century Schoolbook" w:hAnsi="Century Schoolbook" w:hint="eastAsia"/>
-        </w:rPr>
-      </w:pPr>
-    </w:p>
-    <w:p>
-      <w:pPr>
-        <w:rPr>
-          <w:rFonts w:ascii="Century Schoolbook" w:hAnsi="Century Schoolbook" w:hint="eastAsia"/>
-        </w:rPr>
-      </w:pPr>
-    </w:p>
-    <w:p>
-      <w:pPr>
-        <w:rPr>
-          <w:rFonts w:ascii="Century Schoolbook" w:hAnsi="Century Schoolbook" w:hint="eastAsia"/>
-        </w:rPr>
-      </w:pPr>
-    </w:p>
-    <w:p>
-      <w:pPr>
-        <w:rPr>
-          <w:rFonts w:ascii="Century Schoolbook" w:hAnsi="Century Schoolbook" w:hint="eastAsia"/>
-        </w:rPr>
-      </w:pPr>
-    </w:p>
-    <w:p>
-      <w:pPr>
-        <w:rPr>
-          <w:rFonts w:ascii="Century Schoolbook" w:hAnsi="Century Schoolbook" w:hint="eastAsia"/>
-        </w:rPr>
-      </w:pPr>
-    </w:p>
-    <w:p>
-      <w:pPr>
-        <w:rPr>
-          <w:rFonts w:ascii="Century Schoolbook" w:hAnsi="Century Schoolbook" w:hint="eastAsia"/>
-        </w:rPr>
-      </w:pPr>
-    </w:p>
-    <w:p>
-      <w:pPr>
-        <w:rPr>
-          <w:rFonts w:ascii="Century Schoolbook" w:hAnsi="Century Schoolbook" w:hint="eastAsia"/>
-        </w:rPr>
-      </w:pPr>
-    </w:p>
-    <w:p>
-      <w:pPr>
-        <w:rPr>
-          <w:rFonts w:ascii="Century Schoolbook" w:hAnsi="Century Schoolbook" w:hint="eastAsia"/>
-        </w:rPr>
-      </w:pPr>
-    </w:p>
-    <w:p>
-      <w:pPr>
-        <w:rPr>
-          <w:rFonts w:ascii="Century Schoolbook" w:hAnsi="Century Schoolbook" w:hint="eastAsia"/>
-        </w:rPr>
-      </w:pPr>
-    </w:p>
-    <w:p>
-      <w:pPr>
-        <w:rPr>
-          <w:rFonts w:ascii="Century Schoolbook" w:hAnsi="Century Schoolbook" w:hint="eastAsia"/>
-        </w:rPr>
-      </w:pPr>
-    </w:p>
-    <w:p>
-      <w:pPr>
-        <w:rPr>
-          <w:rFonts w:ascii="Century Schoolbook" w:hAnsi="Century Schoolbook" w:hint="eastAsia"/>
-        </w:rPr>
-      </w:pPr>
-    </w:p>
-    <w:p>
-      <w:pPr>
-        <w:rPr>
-          <w:rFonts w:ascii="Century Schoolbook" w:hAnsi="Century Schoolbook" w:hint="eastAsia"/>
-        </w:rPr>
-      </w:pPr>
-    </w:p>
-    <w:p>
-      <w:pPr>
-        <w:rPr>
-          <w:rFonts w:ascii="Century Schoolbook" w:hAnsi="Century Schoolbook" w:hint="eastAsia"/>
-        </w:rPr>
-      </w:pPr>
-    </w:p>
-    <w:p>
-      <w:pPr>
-        <w:rPr>
-          <w:rFonts w:ascii="Century Schoolbook" w:hAnsi="Century Schoolbook" w:hint="eastAsia"/>
-        </w:rPr>
-      </w:pPr>
-    </w:p>
-    <w:p>
-      <w:pPr>
-        <w:rPr>
-          <w:rFonts w:ascii="Century Schoolbook" w:hAnsi="Century Schoolbook" w:hint="eastAsia"/>
-        </w:rPr>
-      </w:pPr>
-    </w:p>
-    <w:p>
-      <w:pPr>
-        <w:rPr>
-          <w:rFonts w:ascii="Century Schoolbook" w:hAnsi="Century Schoolbook" w:hint="eastAsia"/>
-        </w:rPr>
-      </w:pPr>
-    </w:p>
-    <w:p>
-      <w:pPr>
-        <w:rPr>
-          <w:rFonts w:ascii="Century Schoolbook" w:hAnsi="Century Schoolbook" w:hint="eastAsia"/>
-        </w:rPr>
-      </w:pPr>
-    </w:p>
-    <w:p>
-      <w:pPr>
-        <w:rPr>
-          <w:rFonts w:ascii="Century Schoolbook" w:hAnsi="Century Schoolbook" w:hint="eastAsia"/>
-        </w:rPr>
-      </w:pPr>
-    </w:p>
-    <w:p>
-      <w:pPr>
-        <w:rPr>
-          <w:rFonts w:ascii="Century Schoolbook" w:hAnsi="Century Schoolbook" w:hint="eastAsia"/>
-        </w:rPr>
-      </w:pPr>
-    </w:p>
-    <w:p>
-      <w:pPr>
-        <w:rPr>
-          <w:rFonts w:ascii="Century Schoolbook" w:hAnsi="Century Schoolbook" w:hint="eastAsia"/>
-        </w:rPr>
-      </w:pPr>
-    </w:p>
-    <w:p>
-      <w:pPr>
-        <w:rPr>
-          <w:rFonts w:ascii="Century Schoolbook" w:hAnsi="Century Schoolbook" w:hint="eastAsia"/>
-        </w:rPr>
-      </w:pPr>
-    </w:p>
-    <w:p>
-      <w:pPr>
-        <w:rPr>
-          <w:rFonts w:ascii="Century Schoolbook" w:hAnsi="Century Schoolbook" w:hint="eastAsia"/>
-        </w:rPr>
-      </w:pPr>
-    </w:p>
-    <w:p>
-      <w:pPr>
-        <w:rPr>
-          <w:rFonts w:ascii="Century Schoolbook" w:hAnsi="Century Schoolbook" w:hint="eastAsia"/>
-        </w:rPr>
-      </w:pPr>
-    </w:p>
-    <w:p>
-      <w:pPr>
-        <w:rPr>
-          <w:rFonts w:ascii="Century Schoolbook" w:hAnsi="Century Schoolbook" w:hint="eastAsia"/>
-        </w:rPr>
-      </w:pPr>
-    </w:p>
-    <w:p>
-      <w:pPr>
-        <w:rPr>
-          <w:rFonts w:ascii="Century Schoolbook" w:hAnsi="Century Schoolbook" w:hint="eastAsia"/>
-        </w:rPr>
-      </w:pPr>
-    </w:p>
-    <w:p>
-      <w:pPr>
-        <w:rPr>
-          <w:rFonts w:ascii="Century Schoolbook" w:hAnsi="Century Schoolbook" w:hint="eastAsia"/>
-        </w:rPr>
-      </w:pPr>
-    </w:p>
-    <w:p>
-      <w:pPr>
-        <w:rPr>
-          <w:rFonts w:ascii="Century Schoolbook" w:hAnsi="Century Schoolbook"/>
-        </w:rPr>
-      </w:pPr>
-    </w:p>
-    <w:p>
-      <w:pPr>
-        <w:rPr>
-          <w:rFonts w:ascii="Century Schoolbook" w:hAnsi="Century Schoolbook"/>
-        </w:rPr>
-      </w:pPr>
-    </w:p>
-    <w:p>
-      <w:pPr>
-        <w:rPr>
-          <w:rFonts w:ascii="Century Schoolbook" w:hAnsi="Century Schoolbook"/>
-        </w:rPr>
-      </w:pPr>
-    </w:p>
-    <w:p>
-      <w:pPr>
-        <w:rPr>
-          <w:rFonts w:ascii="Century Schoolbook" w:hAnsi="Century Schoolbook"/>
-        </w:rPr>
-      </w:pPr>
-    </w:p>
-    <w:p>
-      <w:pPr>
-        <w:rPr>
-          <w:rFonts w:ascii="Century Schoolbook" w:hAnsi="Century Schoolbook"/>
-        </w:rPr>
-      </w:pPr>
-    </w:p>
-    <w:p>
-      <w:pPr>
-        <w:rPr>
-          <w:rFonts w:ascii="Century Schoolbook" w:hAnsi="Century Schoolbook"/>
-        </w:rPr>
-      </w:pPr>
-    </w:p>
-    <w:p>
-      <w:pPr>
-        <w:rPr>
-          <w:rFonts w:ascii="Century Schoolbook" w:hAnsi="Century Schoolbook"/>
-        </w:rPr>
-      </w:pPr>
-    </w:p>
-    <w:p>
-      <w:pPr>
-        <w:rPr>
-          <w:rFonts w:ascii="Century Schoolbook" w:hAnsi="Century Schoolbook"/>
-        </w:rPr>
-      </w:pPr>
-    </w:p>
-    <w:p>
-      <w:pPr>
-        <w:rPr>
-          <w:rFonts w:ascii="Century Schoolbook" w:hAnsi="Century Schoolbook"/>
-        </w:rPr>
-      </w:pPr>
-    </w:p>
-    <w:p>
-      <w:pPr>
-        <w:rPr>
-          <w:rFonts w:ascii="Century Schoolbook" w:hAnsi="Century Schoolbook"/>
-        </w:rPr>
-      </w:pPr>
-    </w:p>
-    <w:p>
-      <w:pPr>
-        <w:rPr>
-          <w:rFonts w:ascii="Century Schoolbook" w:hAnsi="Century Schoolbook"/>
+    </w:p>
+    <w:p>
+      <w:pPr>
+        <w:rPr>
+          <w:rFonts w:ascii="Century Schoolbook" w:hAnsi="Century Schoolbook"/>
+        </w:rPr>
+      </w:pPr>
+    </w:p>
+    <w:p>
+      <w:pPr>
+        <w:rPr>
+          <w:rFonts w:ascii="Century Schoolbook" w:hAnsi="Century Schoolbook"/>
+        </w:rPr>
+      </w:pPr>
+    </w:p>
+    <w:p>
+      <w:pPr>
+        <w:rPr>
+          <w:rFonts w:ascii="Century Schoolbook" w:hAnsi="Century Schoolbook"/>
+        </w:rPr>
+      </w:pPr>
+    </w:p>
+    <w:p>
+      <w:pPr>
+        <w:rPr>
+          <w:rFonts w:ascii="Century Schoolbook" w:hAnsi="Century Schoolbook"/>
+        </w:rPr>
+      </w:pPr>
+    </w:p>
+    <w:p>
+      <w:pPr>
+        <w:rPr>
+          <w:rFonts w:ascii="Century Schoolbook" w:hAnsi="Century Schoolbook"/>
+        </w:rPr>
+      </w:pPr>
+    </w:p>
+    <w:p>
+      <w:pPr>
+        <w:rPr>
+          <w:rFonts w:ascii="Century Schoolbook" w:hAnsi="Century Schoolbook"/>
+        </w:rPr>
+      </w:pPr>
+    </w:p>
+    <w:p>
+      <w:pPr>
+        <w:rPr>
+          <w:rFonts w:ascii="Century Schoolbook" w:hAnsi="Century Schoolbook"/>
+        </w:rPr>
+      </w:pPr>
+    </w:p>
+    <w:p>
+      <w:pPr>
+        <w:rPr>
+          <w:rFonts w:ascii="Century Schoolbook" w:hAnsi="Century Schoolbook"/>
+        </w:rPr>
+      </w:pPr>
+    </w:p>
+    <w:p>
+      <w:pPr>
+        <w:rPr>
+          <w:rFonts w:ascii="Century Schoolbook" w:hAnsi="Century Schoolbook"/>
+        </w:rPr>
+      </w:pPr>
+    </w:p>
+    <w:p>
+      <w:pPr>
+        <w:rPr>
+          <w:rFonts w:ascii="Century Schoolbook" w:hAnsi="Century Schoolbook"/>
+        </w:rPr>
+      </w:pPr>
+    </w:p>
+    <w:p>
+      <w:pPr>
+        <w:rPr>
+          <w:rFonts w:ascii="Century Schoolbook" w:hAnsi="Century Schoolbook"/>
+        </w:rPr>
+      </w:pPr>
+    </w:p>
+    <w:p>
+      <w:pPr>
+        <w:rPr>
+          <w:rFonts w:ascii="Century Schoolbook" w:hAnsi="Century Schoolbook"/>
+        </w:rPr>
+      </w:pPr>
+    </w:p>
+    <w:p>
+      <w:pPr>
+        <w:rPr>
+          <w:rFonts w:ascii="Century Schoolbook" w:hAnsi="Century Schoolbook"/>
+        </w:rPr>
+      </w:pPr>
+    </w:p>
+    <w:p>
+      <w:pPr>
+        <w:rPr>
+          <w:rFonts w:ascii="Century Schoolbook" w:hAnsi="Century Schoolbook"/>
+        </w:rPr>
+      </w:pPr>
+    </w:p>
+    <w:p>
+      <w:pPr>
+        <w:rPr>
+          <w:rFonts w:ascii="Century Schoolbook" w:hAnsi="Century Schoolbook"/>
+        </w:rPr>
+      </w:pPr>
+    </w:p>
+    <w:p>
+      <w:pPr>
+        <w:rPr>
+          <w:rFonts w:ascii="Century Schoolbook" w:hAnsi="Century Schoolbook"/>
+        </w:rPr>
+      </w:pPr>
+    </w:p>
+    <w:p>
+      <w:pPr>
+        <w:rPr>
+          <w:rFonts w:ascii="Century Schoolbook" w:hAnsi="Century Schoolbook"/>
+        </w:rPr>
+      </w:pPr>
+    </w:p>
+    <w:p>
+      <w:pPr>
+        <w:rPr>
+          <w:rFonts w:ascii="Century Schoolbook" w:hAnsi="Century Schoolbook"/>
+        </w:rPr>
+      </w:pPr>
+    </w:p>
+    <w:p>
+      <w:pPr>
+        <w:rPr>
+          <w:rFonts w:ascii="Century Schoolbook" w:hAnsi="Century Schoolbook"/>
+        </w:rPr>
+      </w:pPr>
+    </w:p>
+    <w:p>
+      <w:pPr>
+        <w:rPr>
+          <w:rFonts w:ascii="Century Schoolbook" w:hAnsi="Century Schoolbook"/>
+        </w:rPr>
+      </w:pPr>
+    </w:p>
+    <w:p>
+      <w:pPr>
+        <w:rPr>
+          <w:rFonts w:ascii="Century Schoolbook" w:hAnsi="Century Schoolbook"/>
+        </w:rPr>
+      </w:pPr>
+    </w:p>
+    <w:p>
+      <w:pPr>
+        <w:rPr>
+          <w:rFonts w:ascii="Century Schoolbook" w:hAnsi="Century Schoolbook"/>
+        </w:rPr>
+      </w:pPr>
+    </w:p>
+    <w:p>
+      <w:pPr>
+        <w:rPr>
+          <w:rFonts w:ascii="Century Schoolbook" w:hAnsi="Century Schoolbook"/>
+        </w:rPr>
+      </w:pPr>
+    </w:p>
+    <w:p>
+      <w:pPr>
+        <w:rPr>
+          <w:rFonts w:ascii="Century Schoolbook" w:hAnsi="Century Schoolbook"/>
+        </w:rPr>
+      </w:pPr>
+    </w:p>
+    <w:p>
+      <w:pPr>
+        <w:rPr>
+          <w:rFonts w:ascii="Century Schoolbook" w:hAnsi="Century Schoolbook"/>
+        </w:rPr>
+      </w:pPr>
+    </w:p>
+    <w:p>
+      <w:pPr>
+        <w:rPr>
+          <w:rFonts w:ascii="Century Schoolbook" w:hAnsi="Century Schoolbook"/>
+        </w:rPr>
+      </w:pPr>
+    </w:p>
+    <w:p>
+      <w:pPr>
+        <w:rPr>
+          <w:rFonts w:ascii="Century Schoolbook" w:hAnsi="Century Schoolbook"/>
+        </w:rPr>
+      </w:pPr>
+    </w:p>
+    <w:p>
+      <w:pPr>
+        <w:rPr>
+          <w:rFonts w:ascii="Century Schoolbook" w:hAnsi="Century Schoolbook"/>
+        </w:rPr>
+      </w:pPr>
+    </w:p>
+    <w:p>
+      <w:pPr>
+        <w:rPr>
+          <w:rFonts w:ascii="Century Schoolbook" w:hAnsi="Century Schoolbook"/>
+        </w:rPr>
+      </w:pPr>
+    </w:p>
+    <w:p>
+      <w:pPr>
+        <w:rPr>
+          <w:rFonts w:ascii="Century Schoolbook" w:hAnsi="Century Schoolbook"/>
+        </w:rPr>
+      </w:pPr>
+    </w:p>
+    <w:p>
+      <w:pPr>
+        <w:rPr>
+          <w:rFonts w:ascii="Century Schoolbook" w:hAnsi="Century Schoolbook"/>
+        </w:rPr>
+      </w:pPr>
+    </w:p>
+    <w:p>
+      <w:pPr>
+        <w:rPr>
+          <w:rFonts w:ascii="Century Schoolbook" w:hAnsi="Century Schoolbook"/>
+        </w:rPr>
+      </w:pPr>
+    </w:p>
+    <w:p>
+      <w:pPr>
+        <w:rPr>
+          <w:rFonts w:ascii="Century Schoolbook" w:hAnsi="Century Schoolbook"/>
+        </w:rPr>
+      </w:pPr>
+    </w:p>
+    <w:p>
+      <w:pPr>
+        <w:rPr>
+          <w:rFonts w:ascii="Century Schoolbook" w:hAnsi="Century Schoolbook"/>
+        </w:rPr>
+      </w:pPr>
+    </w:p>
+    <w:p>
+      <w:pPr>
+        <w:rPr>
+          <w:rFonts w:ascii="Century Schoolbook" w:hAnsi="Century Schoolbook"/>
+        </w:rPr>
+      </w:pPr>
+    </w:p>
+    <w:p>
+      <w:pPr>
+        <w:rPr>
+          <w:rFonts w:ascii="Century Schoolbook" w:hAnsi="Century Schoolbook"/>
+        </w:rPr>
+      </w:pPr>
+    </w:p>
+    <w:p>
+      <w:pPr>
+        <w:rPr>
+          <w:rFonts w:ascii="Century Schoolbook" w:hAnsi="Century Schoolbook"/>
+        </w:rPr>
+      </w:pPr>
+    </w:p>
+    <w:p>
+      <w:pPr>
+        <w:rPr>
+          <w:rFonts w:ascii="Century Schoolbook" w:hAnsi="Century Schoolbook"/>
+        </w:rPr>
+      </w:pPr>
+    </w:p>
+    <w:p>
+      <w:pPr>
+        <w:rPr>
+          <w:rFonts w:ascii="Century Schoolbook" w:hAnsi="Century Schoolbook"/>
+        </w:rPr>
+      </w:pPr>
+    </w:p>
+    <w:p>
+      <w:pPr>
+        <w:rPr>
+          <w:rFonts w:ascii="Century Schoolbook" w:hAnsi="Century Schoolbook"/>
+        </w:rPr>
+      </w:pPr>
+    </w:p>
+    <w:p>
+      <w:pPr>
+        <w:rPr>
+          <w:rFonts w:ascii="Century Schoolbook" w:hAnsi="Century Schoolbook"/>
+        </w:rPr>
+      </w:pPr>
+    </w:p>
+    <w:p>
+      <w:pPr>
+        <w:rPr>
+          <w:rFonts w:ascii="Century Schoolbook" w:hAnsi="Century Schoolbook"/>
+        </w:rPr>
+      </w:pPr>
+    </w:p>
+    <w:p>
+      <w:pPr>
+        <w:rPr>
+          <w:rFonts w:ascii="Century Schoolbook" w:hAnsi="Century Schoolbook"/>
+        </w:rPr>
+      </w:pPr>
+    </w:p>
+    <w:p>
+      <w:pPr>
+        <w:rPr>
+          <w:rFonts w:ascii="Century Schoolbook" w:hAnsi="Century Schoolbook"/>
+        </w:rPr>
+      </w:pPr>
+    </w:p>
+    <w:p>
+      <w:pPr>
+        <w:rPr>
+          <w:rFonts w:ascii="Century Schoolbook" w:hAnsi="Century Schoolbook"/>
+        </w:rPr>
+      </w:pPr>
+    </w:p>
+    <w:p>
+      <w:pPr>
+        <w:rPr>
+          <w:rFonts w:ascii="Century Schoolbook" w:hAnsi="Century Schoolbook"/>
+        </w:rPr>
+      </w:pPr>
+    </w:p>
+    <w:p>
+      <w:pPr>
+        <w:rPr>
+          <w:rFonts w:ascii="Century Schoolbook" w:hAnsi="Century Schoolbook"/>
+        </w:rPr>
+      </w:pPr>
+    </w:p>
+    <w:p>
+      <w:pPr>
+        <w:rPr>
+          <w:rFonts w:ascii="Century Schoolbook" w:hAnsi="Century Schoolbook"/>
+        </w:rPr>
+      </w:pPr>
+    </w:p>
+    <w:p>
+      <w:pPr>
+        <w:rPr>
+          <w:rFonts w:ascii="Century Schoolbook" w:hAnsi="Century Schoolbook"/>
+        </w:rPr>
+      </w:pPr>
+    </w:p>
+    <w:p>
+      <w:pPr>
+        <w:rPr>
+          <w:rFonts w:ascii="Century Schoolbook" w:hAnsi="Century Schoolbook"/>
+        </w:rPr>
+      </w:pPr>
+    </w:p>
+    <w:p>
+      <w:pPr>
+        <w:rPr>
+          <w:rFonts w:ascii="Century Schoolbook" w:hAnsi="Century Schoolbook"/>
+        </w:rPr>
+      </w:pPr>
+    </w:p>
+    <w:p>
+      <w:pPr>
+        <w:rPr>
+          <w:rFonts w:ascii="Century Schoolbook" w:hAnsi="Century Schoolbook"/>
+        </w:rPr>
+      </w:pPr>
+    </w:p>
+    <w:p>
+      <w:pPr>
+        <w:rPr>
+          <w:rFonts w:ascii="Century Schoolbook" w:hAnsi="Century Schoolbook"/>
+        </w:rPr>
+      </w:pPr>
+    </w:p>
+    <w:p>
+      <w:pPr>
+        <w:rPr>
+          <w:rFonts w:ascii="Century Schoolbook" w:hAnsi="Century Schoolbook"/>
+        </w:rPr>
+      </w:pPr>
+    </w:p>
+    <w:p>
+      <w:pPr>
+        <w:rPr>
+          <w:rFonts w:ascii="Century Schoolbook" w:hAnsi="Century Schoolbook"/>
+        </w:rPr>
+      </w:pPr>
+    </w:p>
+    <w:p>
+      <w:pPr>
+        <w:rPr>
+          <w:rFonts w:ascii="Century Schoolbook" w:hAnsi="Century Schoolbook"/>
+        </w:rPr>
+      </w:pPr>
+    </w:p>
+    <w:p>
+      <w:pPr>
+        <w:rPr>
+          <w:rFonts w:ascii="Century Schoolbook" w:hAnsi="Century Schoolbook"/>
+        </w:rPr>
+      </w:pPr>
+    </w:p>
+    <w:p>
+      <w:pPr>
+        <w:rPr>
+          <w:rFonts w:ascii="Century Schoolbook" w:hAnsi="Century Schoolbook"/>
+        </w:rPr>
+      </w:pPr>
+    </w:p>
+    <w:p>
+      <w:pPr>
+        <w:rPr>
+          <w:rFonts w:ascii="Century Schoolbook" w:hAnsi="Century Schoolbook"/>
+        </w:rPr>
+      </w:pPr>
+    </w:p>
+    <w:p>
+      <w:pPr>
+        <w:rPr>
+          <w:rFonts w:ascii="Century Schoolbook" w:hAnsi="Century Schoolbook"/>
+        </w:rPr>
+      </w:pPr>
+    </w:p>
+    <w:p>
+      <w:pPr>
+        <w:rPr>
+          <w:rFonts w:ascii="Century Schoolbook" w:hAnsi="Century Schoolbook"/>
+        </w:rPr>
+      </w:pPr>
+    </w:p>
+    <w:p>
+      <w:pPr>
+        <w:rPr>
+          <w:rFonts w:ascii="Century Schoolbook" w:hAnsi="Century Schoolbook"/>
+        </w:rPr>
+      </w:pPr>
+    </w:p>
+    <w:p>
+      <w:pPr>
+        <w:rPr>
+          <w:rFonts w:ascii="Century Schoolbook" w:hAnsi="Century Schoolbook"/>
+        </w:rPr>
+      </w:pPr>
+    </w:p>
+    <w:p>
+      <w:pPr>
+        <w:rPr>
+          <w:rFonts w:ascii="Century Schoolbook" w:hAnsi="Century Schoolbook"/>
+        </w:rPr>
+      </w:pPr>
+    </w:p>
+    <w:p>
+      <w:pPr>
+        <w:rPr>
+          <w:rFonts w:ascii="Century Schoolbook" w:hAnsi="Century Schoolbook"/>
+        </w:rPr>
+      </w:pPr>
+    </w:p>
+    <w:p>
+      <w:pPr>
+        <w:rPr>
+          <w:rFonts w:ascii="Century Schoolbook" w:hAnsi="Century Schoolbook"/>
+        </w:rPr>
+      </w:pPr>
+    </w:p>
+    <w:p>
+      <w:pPr>
+        <w:rPr>
+          <w:rFonts w:ascii="Century Schoolbook" w:hAnsi="Century Schoolbook"/>
+        </w:rPr>
+      </w:pPr>
+    </w:p>
+    <w:p>
+      <w:pPr>
+        <w:rPr>
+          <w:rFonts w:ascii="Century Schoolbook" w:hAnsi="Century Schoolbook"/>
+        </w:rPr>
+      </w:pPr>
+    </w:p>
+    <w:p>
+      <w:pPr>
+        <w:rPr>
+          <w:rFonts w:ascii="Century Schoolbook" w:hAnsi="Century Schoolbook"/>
+        </w:rPr>
+      </w:pPr>
+    </w:p>
+    <w:p>
+      <w:pPr>
+        <w:rPr>
+          <w:rFonts w:ascii="Century Schoolbook" w:hAnsi="Century Schoolbook"/>
+        </w:rPr>
+      </w:pPr>
+    </w:p>
+    <w:p>
+      <w:pPr>
+        <w:rPr>
+          <w:rFonts w:ascii="Century Schoolbook" w:hAnsi="Century Schoolbook"/>
+        </w:rPr>
+      </w:pPr>
+    </w:p>
+    <w:p>
+      <w:pPr>
+        <w:rPr>
+          <w:rFonts w:ascii="Century Schoolbook" w:hAnsi="Century Schoolbook"/>
+        </w:rPr>
+      </w:pPr>
+    </w:p>
+    <w:p>
+      <w:pPr>
+        <w:rPr>
+          <w:rFonts w:ascii="Century Schoolbook" w:hAnsi="Century Schoolbook"/>
+        </w:rPr>
+      </w:pPr>
+    </w:p>
+    <w:p>
+      <w:pPr>
+        <w:rPr>
+          <w:rFonts w:ascii="Century Schoolbook" w:hAnsi="Century Schoolbook"/>
+        </w:rPr>
+      </w:pPr>
+    </w:p>
+    <w:p>
+      <w:pPr>
+        <w:rPr>
+          <w:rFonts w:ascii="Century Schoolbook" w:hAnsi="Century Schoolbook"/>
+        </w:rPr>
+      </w:pPr>
+    </w:p>
+    <w:p>
+      <w:pPr>
+        <w:rPr>
+          <w:rFonts w:ascii="Century Schoolbook" w:hAnsi="Century Schoolbook"/>
+        </w:rPr>
+      </w:pPr>
+    </w:p>
+    <w:p>
+      <w:pPr>
+        <w:rPr>
+          <w:rFonts w:ascii="Century Schoolbook" w:hAnsi="Century Schoolbook"/>
+        </w:rPr>
+      </w:pPr>
+    </w:p>
+    <w:p>
+      <w:pPr>
+        <w:rPr>
+          <w:rFonts w:ascii="Century Schoolbook" w:hAnsi="Century Schoolbook"/>
+        </w:rPr>
+      </w:pPr>
+    </w:p>
+    <w:p>
+      <w:pPr>
+        <w:rPr>
+          <w:rFonts w:ascii="Century Schoolbook" w:hAnsi="Century Schoolbook"/>
+        </w:rPr>
+      </w:pPr>
+    </w:p>
+    <w:p>
+      <w:pPr>
+        <w:rPr>
+          <w:rFonts w:ascii="Century Schoolbook" w:hAnsi="Century Schoolbook"/>
+        </w:rPr>
+      </w:pPr>
+    </w:p>
+    <w:p>
+      <w:pPr>
+        <w:rPr>
+          <w:rFonts w:ascii="Century Schoolbook" w:hAnsi="Century Schoolbook"/>
+        </w:rPr>
+      </w:pPr>
+    </w:p>
+    <w:p>
+      <w:pPr>
+        <w:rPr>
+          <w:rFonts w:ascii="Century Schoolbook" w:hAnsi="Century Schoolbook"/>
+        </w:rPr>
+      </w:pPr>
+    </w:p>
+    <w:p>
+      <w:pPr>
+        <w:rPr>
+          <w:rFonts w:ascii="Century Schoolbook" w:hAnsi="Century Schoolbook"/>
+        </w:rPr>
+      </w:pPr>
+    </w:p>
+    <w:p>
+      <w:pPr>
+        <w:rPr>
+          <w:rFonts w:ascii="Century Schoolbook" w:hAnsi="Century Schoolbook"/>
+        </w:rPr>
+      </w:pPr>
+    </w:p>
+    <w:p>
+      <w:pPr>
+        <w:rPr>
+          <w:rFonts w:ascii="Century Schoolbook" w:hAnsi="Century Schoolbook"/>
+        </w:rPr>
+      </w:pPr>
+    </w:p>
+    <w:p>
+      <w:pPr>
+        <w:rPr>
+          <w:rFonts w:ascii="Century Schoolbook" w:hAnsi="Century Schoolbook"/>
+        </w:rPr>
+      </w:pPr>
+    </w:p>
+    <w:p>
+      <w:pPr>
+        <w:rPr>
+          <w:rFonts w:ascii="Century Schoolbook" w:hAnsi="Century Schoolbook"/>
+        </w:rPr>
+      </w:pPr>
+    </w:p>
+    <w:p>
+      <w:pPr>
+        <w:rPr>
+          <w:rFonts w:ascii="Century Schoolbook" w:hAnsi="Century Schoolbook"/>
+        </w:rPr>
+      </w:pPr>
+    </w:p>
+    <w:p>
+      <w:pPr>
+        <w:rPr>
+          <w:rFonts w:ascii="Century Schoolbook" w:hAnsi="Century Schoolbook"/>
+        </w:rPr>
+      </w:pPr>
+    </w:p>
+    <w:p>
+      <w:pPr>
+        <w:rPr>
+          <w:rFonts w:ascii="Century Schoolbook" w:hAnsi="Century Schoolbook"/>
+        </w:rPr>
+      </w:pPr>
+    </w:p>
+    <w:p>
+      <w:pPr>
+        <w:rPr>
+          <w:rFonts w:ascii="Century Schoolbook" w:hAnsi="Century Schoolbook"/>
+        </w:rPr>
+      </w:pPr>
+    </w:p>
+    <w:p>
+      <w:pPr>
+        <w:rPr>
+          <w:rFonts w:ascii="Century Schoolbook" w:hAnsi="Century Schoolbook"/>
+        </w:rPr>
+      </w:pPr>
+    </w:p>
+    <w:p>
+      <w:pPr>
+        <w:rPr>
+          <w:rFonts w:ascii="Century Schoolbook" w:hAnsi="Century Schoolbook"/>
+        </w:rPr>
+      </w:pPr>
+    </w:p>
+    <w:p>
+      <w:pPr>
+        <w:rPr>
+          <w:rFonts w:ascii="Century Schoolbook" w:hAnsi="Century Schoolbook"/>
+        </w:rPr>
+      </w:pPr>
+    </w:p>
+    <w:p>
+      <w:pPr>
+        <w:rPr>
+          <w:rFonts w:ascii="Century Schoolbook" w:hAnsi="Century Schoolbook"/>
+        </w:rPr>
+      </w:pPr>
+    </w:p>
+    <w:p>
+      <w:pPr>
+        <w:rPr>
+          <w:rFonts w:ascii="Century Schoolbook" w:hAnsi="Century Schoolbook"/>
+        </w:rPr>
+      </w:pPr>
+    </w:p>
+    <w:p>
+      <w:pPr>
+        <w:rPr>
+          <w:rFonts w:ascii="Century Schoolbook" w:hAnsi="Century Schoolbook"/>
+        </w:rPr>
+      </w:pPr>
+    </w:p>
+    <w:p>
+      <w:pPr>
+        <w:rPr>
+          <w:rFonts w:ascii="Century Schoolbook" w:hAnsi="Century Schoolbook"/>
+        </w:rPr>
+      </w:pPr>
+    </w:p>
+    <w:p>
+      <w:pPr>
+        <w:rPr>
+          <w:rFonts w:ascii="Century Schoolbook" w:hAnsi="Century Schoolbook"/>
+        </w:rPr>
+      </w:pPr>
+    </w:p>
+    <w:p>
+      <w:pPr>
+        <w:rPr>
+          <w:rFonts w:ascii="Century Schoolbook" w:hAnsi="Century Schoolbook"/>
+        </w:rPr>
+      </w:pPr>
+    </w:p>
+    <w:p>
+      <w:pPr>
+        <w:rPr>
+          <w:rFonts w:ascii="Century Schoolbook" w:hAnsi="Century Schoolbook"/>
+        </w:rPr>
+      </w:pPr>
+    </w:p>
+    <w:p>
+      <w:pPr>
+        <w:rPr>
+          <w:rFonts w:ascii="Century Schoolbook" w:hAnsi="Century Schoolbook"/>
+        </w:rPr>
+      </w:pPr>
+    </w:p>
+    <w:p>
+      <w:pPr>
+        <w:rPr>
+          <w:rFonts w:ascii="Century Schoolbook" w:hAnsi="Century Schoolbook"/>
+        </w:rPr>
+      </w:pPr>
+    </w:p>
+    <w:p>
+      <w:pPr>
+        <w:rPr>
+          <w:rFonts w:ascii="Century Schoolbook" w:hAnsi="Century Schoolbook"/>
+        </w:rPr>
+      </w:pPr>
+    </w:p>
+    <w:p>
+      <w:pPr>
+        <w:rPr>
+          <w:rFonts w:ascii="Century Schoolbook" w:hAnsi="Century Schoolbook"/>
+        </w:rPr>
+      </w:pPr>
+    </w:p>
+    <w:p>
+      <w:pPr>
+        <w:rPr>
+          <w:rFonts w:ascii="Century Schoolbook" w:hAnsi="Century Schoolbook"/>
+        </w:rPr>
+      </w:pPr>
+    </w:p>
+    <w:p>
+      <w:pPr>
+        <w:rPr>
+          <w:rFonts w:ascii="Century Schoolbook" w:hAnsi="Century Schoolbook"/>
+        </w:rPr>
+      </w:pPr>
+    </w:p>
+    <w:p>
+      <w:pPr>
+        <w:rPr>
+          <w:rFonts w:ascii="Century Schoolbook" w:hAnsi="Century Schoolbook" w:hint="eastAsia"/>
+        </w:rPr>
+      </w:pPr>
+    </w:p>
+    <w:p>
+      <w:pPr>
+        <w:rPr>
+          <w:rFonts w:ascii="Century Schoolbook" w:hAnsi="Century Schoolbook" w:hint="eastAsia"/>
+        </w:rPr>
+      </w:pPr>
+    </w:p>
+    <w:p>
+      <w:pPr>
+        <w:rPr>
+          <w:rFonts w:ascii="Century Schoolbook" w:hAnsi="Century Schoolbook" w:hint="eastAsia"/>
+        </w:rPr>
+      </w:pPr>
+    </w:p>
+    <w:p>
+      <w:pPr>
+        <w:rPr>
+          <w:rFonts w:ascii="Century Schoolbook" w:hAnsi="Century Schoolbook" w:hint="eastAsia"/>
+        </w:rPr>
+      </w:pPr>
+    </w:p>
+    <w:p>
+      <w:pPr>
+        <w:rPr>
+          <w:rFonts w:ascii="Century Schoolbook" w:hAnsi="Century Schoolbook" w:hint="eastAsia"/>
+        </w:rPr>
+      </w:pPr>
+    </w:p>
+    <w:p>
+      <w:pPr>
+        <w:rPr>
+          <w:rFonts w:ascii="Century Schoolbook" w:hAnsi="Century Schoolbook" w:hint="eastAsia"/>
+        </w:rPr>
+      </w:pPr>
+    </w:p>
+    <w:p>
+      <w:pPr>
+        <w:rPr>
+          <w:rFonts w:ascii="Century Schoolbook" w:hAnsi="Century Schoolbook" w:hint="eastAsia"/>
+        </w:rPr>
+      </w:pPr>
+    </w:p>
+    <w:p>
+      <w:pPr>
+        <w:rPr>
+          <w:rFonts w:ascii="Century Schoolbook" w:hAnsi="Century Schoolbook" w:hint="eastAsia"/>
+        </w:rPr>
+      </w:pPr>
+    </w:p>
+    <w:p>
+      <w:pPr>
+        <w:rPr>
+          <w:rFonts w:ascii="Century Schoolbook" w:hAnsi="Century Schoolbook" w:hint="eastAsia"/>
+        </w:rPr>
+      </w:pPr>
+    </w:p>
+    <w:p>
+      <w:pPr>
+        <w:rPr>
+          <w:rFonts w:ascii="Century Schoolbook" w:hAnsi="Century Schoolbook" w:hint="eastAsia"/>
+        </w:rPr>
+      </w:pPr>
+    </w:p>
+    <w:p>
+      <w:pPr>
+        <w:rPr>
+          <w:rFonts w:ascii="Century Schoolbook" w:hAnsi="Century Schoolbook" w:hint="eastAsia"/>
+        </w:rPr>
+      </w:pPr>
+    </w:p>
+    <w:p>
+      <w:pPr>
+        <w:rPr>
+          <w:rFonts w:ascii="Century Schoolbook" w:hAnsi="Century Schoolbook" w:hint="eastAsia"/>
+        </w:rPr>
+      </w:pPr>
+    </w:p>
+    <w:p>
+      <w:pPr>
+        <w:rPr>
+          <w:rFonts w:ascii="Century Schoolbook" w:hAnsi="Century Schoolbook" w:hint="eastAsia"/>
+        </w:rPr>
+      </w:pPr>
+    </w:p>
+    <w:p>
+      <w:pPr>
+        <w:rPr>
+          <w:rFonts w:ascii="Century Schoolbook" w:hAnsi="Century Schoolbook" w:hint="eastAsia"/>
+        </w:rPr>
+      </w:pPr>
+    </w:p>
+    <w:p>
+      <w:pPr>
+        <w:rPr>
+          <w:rFonts w:ascii="Century Schoolbook" w:hAnsi="Century Schoolbook" w:hint="eastAsia"/>
+        </w:rPr>
+      </w:pPr>
+    </w:p>
+    <w:p>
+      <w:pPr>
+        <w:rPr>
+          <w:rFonts w:ascii="Century Schoolbook" w:hAnsi="Century Schoolbook" w:hint="eastAsia"/>
+        </w:rPr>
+      </w:pPr>
+    </w:p>
+    <w:p>
+      <w:pPr>
+        <w:rPr>
+          <w:rFonts w:ascii="Century Schoolbook" w:hAnsi="Century Schoolbook" w:hint="eastAsia"/>
+        </w:rPr>
+      </w:pPr>
+    </w:p>
+    <w:p>
+      <w:pPr>
+        <w:rPr>
+          <w:rFonts w:ascii="Century Schoolbook" w:hAnsi="Century Schoolbook" w:hint="eastAsia"/>
+        </w:rPr>
+      </w:pPr>
+    </w:p>
+    <w:p>
+      <w:pPr>
+        <w:rPr>
+          <w:rFonts w:ascii="Century Schoolbook" w:hAnsi="Century Schoolbook" w:hint="eastAsia"/>
+        </w:rPr>
+      </w:pPr>
+    </w:p>
+    <w:p>
+      <w:pPr>
+        <w:rPr>
+          <w:rFonts w:ascii="Century Schoolbook" w:hAnsi="Century Schoolbook" w:hint="eastAsia"/>
+        </w:rPr>
+      </w:pPr>
+    </w:p>
+    <w:p>
+      <w:pPr>
+        <w:rPr>
+          <w:rFonts w:ascii="Century Schoolbook" w:hAnsi="Century Schoolbook" w:hint="eastAsia"/>
+        </w:rPr>
+      </w:pPr>
+    </w:p>
+    <w:p>
+      <w:pPr>
+        <w:rPr>
+          <w:rFonts w:ascii="Century Schoolbook" w:hAnsi="Century Schoolbook" w:hint="eastAsia"/>
+        </w:rPr>
+      </w:pPr>
+    </w:p>
+    <w:p>
+      <w:pPr>
+        <w:rPr>
+          <w:rFonts w:ascii="Century Schoolbook" w:hAnsi="Century Schoolbook" w:hint="eastAsia"/>
+        </w:rPr>
+      </w:pPr>
+    </w:p>
+    <w:p>
+      <w:pPr>
+        <w:rPr>
+          <w:rFonts w:ascii="Century Schoolbook" w:hAnsi="Century Schoolbook" w:hint="eastAsia"/>
+        </w:rPr>
+      </w:pPr>
+    </w:p>
+    <w:p>
+      <w:pPr>
+        <w:rPr>
+          <w:rFonts w:ascii="Century Schoolbook" w:hAnsi="Century Schoolbook" w:hint="eastAsia"/>
+        </w:rPr>
+      </w:pPr>
+    </w:p>
+    <w:p>
+      <w:pPr>
+        <w:rPr>
+          <w:rFonts w:ascii="Century Schoolbook" w:hAnsi="Century Schoolbook" w:hint="eastAsia"/>
+        </w:rPr>
+      </w:pPr>
+    </w:p>
+    <w:p>
+      <w:pPr>
+        <w:rPr>
+          <w:rFonts w:ascii="Century Schoolbook" w:hAnsi="Century Schoolbook" w:hint="eastAsia"/>
+        </w:rPr>
+      </w:pPr>
+    </w:p>
+    <w:p>
+      <w:pPr>
+        <w:rPr>
+          <w:rFonts w:ascii="Century Schoolbook" w:hAnsi="Century Schoolbook" w:hint="eastAsia"/>
+        </w:rPr>
+      </w:pPr>
+    </w:p>
+    <w:p>
+      <w:pPr>
+        <w:rPr>
+          <w:rFonts w:ascii="Century Schoolbook" w:hAnsi="Century Schoolbook" w:hint="eastAsia"/>
+        </w:rPr>
+      </w:pPr>
+    </w:p>
+    <w:p>
+      <w:pPr>
+        <w:rPr>
+          <w:rFonts w:ascii="Century Schoolbook" w:hAnsi="Century Schoolbook" w:hint="eastAsia"/>
+        </w:rPr>
+      </w:pPr>
+    </w:p>
+    <w:p>
+      <w:pPr>
+        <w:rPr>
+          <w:rFonts w:ascii="Century Schoolbook" w:hAnsi="Century Schoolbook" w:hint="eastAsia"/>
+        </w:rPr>
+      </w:pPr>
+    </w:p>
+    <w:p>
+      <w:pPr>
+        <w:rPr>
+          <w:rFonts w:ascii="Century Schoolbook" w:hAnsi="Century Schoolbook" w:hint="eastAsia"/>
         </w:rPr>
       </w:pPr>
     </w:p>
@@ -5758,7 +5907,7 @@
 </file>
 
 <file path=customXml/itemProps1.xml><?xml version="1.0" encoding="utf-8"?>
-<ds:datastoreItem xmlns:ds="http://schemas.openxmlformats.org/officeDocument/2006/customXml" ds:itemID="{B4348E88-DE25-43FD-AA31-8939E621BFB0}">
+<ds:datastoreItem xmlns:ds="http://schemas.openxmlformats.org/officeDocument/2006/customXml" ds:itemID="{450C90D5-E224-44D2-94AA-A7DB36D77066}">
   <ds:schemaRefs>
     <ds:schemaRef ds:uri="http://schemas.openxmlformats.org/officeDocument/2006/bibliography"/>
   </ds:schemaRefs>
